--- a/Relatório.docx
+++ b/Relatório.docx
@@ -66,7 +66,7 @@
                     <pic:cNvPicPr preferRelativeResize="0"/>
                   </pic:nvPicPr>
                   <pic:blipFill>
-                    <a:blip r:embed="rId5"/>
+                    <a:blip r:embed="rId7"/>
                     <a:srcRect/>
                     <a:stretch>
                       <a:fillRect/>
@@ -225,7 +225,7 @@
           <w:szCs w:val="20"/>
         </w:rPr>
       </w:pPr>
-      <w:hyperlink r:id="rId6">
+      <w:hyperlink r:id="rId8">
         <w:r>
           <w:rPr>
             <w:b/>
@@ -438,58 +438,6 @@
         </w:rPr>
         <w:t xml:space="preserve"> up201705049</w:t>
       </w:r>
-      <w:hyperlink r:id="rId7">
-        <w:r>
-          <w:rPr>
-            <w:color w:val="0563C1"/>
-            <w:sz w:val="16"/>
-            <w:szCs w:val="16"/>
-            <w:u w:val="single"/>
-          </w:rPr>
-          <w:t>@fe.up.pt</w:t>
-        </w:r>
-      </w:hyperlink>
-      <w:r>
-        <w:rPr>
-          <w:sz w:val="20"/>
-          <w:szCs w:val="20"/>
-        </w:rPr>
-        <w:t xml:space="preserve"> </w:t>
-      </w:r>
-    </w:p>
-    <w:p>
-      <w:pPr>
-        <w:widowControl w:val="0"/>
-        <w:tabs>
-          <w:tab w:val="center" w:pos="2535"/>
-          <w:tab w:val="center" w:pos="5952"/>
-        </w:tabs>
-        <w:spacing w:after="10" w:line="360" w:lineRule="auto"/>
-        <w:ind w:left="-30"/>
-        <w:jc w:val="center"/>
-        <w:rPr>
-          <w:sz w:val="20"/>
-          <w:szCs w:val="20"/>
-        </w:rPr>
-      </w:pPr>
-      <w:r>
-        <w:rPr>
-          <w:sz w:val="20"/>
-          <w:szCs w:val="20"/>
-        </w:rPr>
-        <w:t xml:space="preserve">David Freitas Dinis up201706766 </w:t>
-      </w:r>
-      <w:hyperlink r:id="rId8">
-        <w:r>
-          <w:rPr>
-            <w:color w:val="0563C1"/>
-            <w:sz w:val="16"/>
-            <w:szCs w:val="16"/>
-            <w:u w:val="single"/>
-          </w:rPr>
-          <w:t>up201706766</w:t>
-        </w:r>
-      </w:hyperlink>
       <w:hyperlink r:id="rId9">
         <w:r>
           <w:rPr>
@@ -508,13 +456,6 @@
         </w:rPr>
         <w:t xml:space="preserve"> </w:t>
       </w:r>
-      <w:r>
-        <w:rPr>
-          <w:sz w:val="20"/>
-          <w:szCs w:val="20"/>
-        </w:rPr>
-        <w:tab/>
-      </w:r>
     </w:p>
     <w:p>
       <w:pPr>
@@ -526,13 +467,17 @@
         <w:spacing w:after="10" w:line="360" w:lineRule="auto"/>
         <w:ind w:left="-30"/>
         <w:jc w:val="center"/>
-      </w:pPr>
-      <w:r>
         <w:rPr>
           <w:sz w:val="20"/>
           <w:szCs w:val="20"/>
         </w:rPr>
-        <w:t xml:space="preserve">Margarida Alves Pinho up201704599 </w:t>
+      </w:pPr>
+      <w:r>
+        <w:rPr>
+          <w:sz w:val="20"/>
+          <w:szCs w:val="20"/>
+        </w:rPr>
+        <w:t xml:space="preserve">David Freitas Dinis up201706766 </w:t>
       </w:r>
       <w:hyperlink r:id="rId10">
         <w:r>
@@ -542,7 +487,7 @@
             <w:szCs w:val="16"/>
             <w:u w:val="single"/>
           </w:rPr>
-          <w:t>up201704599</w:t>
+          <w:t>up201706766</w:t>
         </w:r>
       </w:hyperlink>
       <w:hyperlink r:id="rId11">
@@ -556,6 +501,61 @@
           <w:t>@fe.up.pt</w:t>
         </w:r>
       </w:hyperlink>
+      <w:r>
+        <w:rPr>
+          <w:sz w:val="20"/>
+          <w:szCs w:val="20"/>
+        </w:rPr>
+        <w:t xml:space="preserve"> </w:t>
+      </w:r>
+      <w:r>
+        <w:rPr>
+          <w:sz w:val="20"/>
+          <w:szCs w:val="20"/>
+        </w:rPr>
+        <w:tab/>
+      </w:r>
+    </w:p>
+    <w:p>
+      <w:pPr>
+        <w:widowControl w:val="0"/>
+        <w:tabs>
+          <w:tab w:val="center" w:pos="2535"/>
+          <w:tab w:val="center" w:pos="5952"/>
+        </w:tabs>
+        <w:spacing w:after="10" w:line="360" w:lineRule="auto"/>
+        <w:ind w:left="-30"/>
+        <w:jc w:val="center"/>
+      </w:pPr>
+      <w:r>
+        <w:rPr>
+          <w:sz w:val="20"/>
+          <w:szCs w:val="20"/>
+        </w:rPr>
+        <w:t xml:space="preserve">Margarida Alves Pinho up201704599 </w:t>
+      </w:r>
+      <w:hyperlink r:id="rId12">
+        <w:r>
+          <w:rPr>
+            <w:color w:val="0563C1"/>
+            <w:sz w:val="16"/>
+            <w:szCs w:val="16"/>
+            <w:u w:val="single"/>
+          </w:rPr>
+          <w:t>up201704599</w:t>
+        </w:r>
+      </w:hyperlink>
+      <w:hyperlink r:id="rId13">
+        <w:r>
+          <w:rPr>
+            <w:color w:val="0563C1"/>
+            <w:sz w:val="16"/>
+            <w:szCs w:val="16"/>
+            <w:u w:val="single"/>
+          </w:rPr>
+          <w:t>@fe.up.pt</w:t>
+        </w:r>
+      </w:hyperlink>
     </w:p>
     <w:p/>
     <w:p/>
@@ -650,18 +650,6 @@
         </w:rPr>
         <w:t>1.1 Tema do trabalho</w:t>
       </w:r>
-    </w:p>
-    <w:p>
-      <w:pPr>
-        <w:widowControl w:val="0"/>
-        <w:spacing w:after="10" w:line="360" w:lineRule="auto"/>
-        <w:ind w:left="720"/>
-        <w:jc w:val="both"/>
-        <w:rPr>
-          <w:sz w:val="24"/>
-          <w:szCs w:val="24"/>
-        </w:rPr>
-      </w:pPr>
     </w:p>
     <w:p>
       <w:pPr>
@@ -698,6 +686,7 @@
           <w:right w:val="nil"/>
           <w:between w:val="nil"/>
         </w:pBdr>
+        <w:spacing w:line="360" w:lineRule="auto"/>
         <w:rPr>
           <w:sz w:val="24"/>
           <w:szCs w:val="24"/>
@@ -724,6 +713,7 @@
           <w:right w:val="nil"/>
           <w:between w:val="nil"/>
         </w:pBdr>
+        <w:spacing w:line="360" w:lineRule="auto"/>
         <w:rPr>
           <w:sz w:val="24"/>
           <w:szCs w:val="24"/>
@@ -736,18 +726,6 @@
         </w:rPr>
         <w:t>Segunda Entrega</w:t>
       </w:r>
-    </w:p>
-    <w:p>
-      <w:pPr>
-        <w:widowControl w:val="0"/>
-        <w:spacing w:after="10" w:line="360" w:lineRule="auto"/>
-        <w:ind w:left="720"/>
-        <w:jc w:val="both"/>
-        <w:rPr>
-          <w:sz w:val="24"/>
-          <w:szCs w:val="24"/>
-        </w:rPr>
-      </w:pPr>
     </w:p>
     <w:p>
       <w:pPr>
@@ -777,6 +755,7 @@
           <w:ilvl w:val="1"/>
           <w:numId w:val="2"/>
         </w:numPr>
+        <w:spacing w:line="360" w:lineRule="auto"/>
         <w:rPr>
           <w:sz w:val="24"/>
           <w:szCs w:val="24"/>
@@ -796,6 +775,7 @@
           <w:ilvl w:val="1"/>
           <w:numId w:val="2"/>
         </w:numPr>
+        <w:spacing w:line="360" w:lineRule="auto"/>
         <w:rPr>
           <w:sz w:val="24"/>
           <w:szCs w:val="24"/>
@@ -815,6 +795,7 @@
           <w:ilvl w:val="1"/>
           <w:numId w:val="2"/>
         </w:numPr>
+        <w:spacing w:line="360" w:lineRule="auto"/>
         <w:rPr>
           <w:sz w:val="24"/>
           <w:szCs w:val="24"/>
@@ -827,14 +808,6 @@
         </w:rPr>
         <w:t>Associação Funcionário/Serviço</w:t>
       </w:r>
-    </w:p>
-    <w:p>
-      <w:pPr>
-        <w:rPr>
-          <w:sz w:val="24"/>
-          <w:szCs w:val="24"/>
-        </w:rPr>
-      </w:pPr>
     </w:p>
     <w:p>
       <w:pPr>
@@ -871,6 +844,7 @@
           <w:ilvl w:val="1"/>
           <w:numId w:val="2"/>
         </w:numPr>
+        <w:spacing w:line="360" w:lineRule="auto"/>
         <w:rPr>
           <w:sz w:val="24"/>
           <w:szCs w:val="24"/>
@@ -882,6 +856,99 @@
           <w:szCs w:val="24"/>
         </w:rPr>
         <w:t>Classe Serviço</w:t>
+      </w:r>
+    </w:p>
+    <w:p>
+      <w:pPr>
+        <w:widowControl w:val="0"/>
+        <w:numPr>
+          <w:ilvl w:val="0"/>
+          <w:numId w:val="2"/>
+        </w:numPr>
+        <w:spacing w:line="360" w:lineRule="auto"/>
+        <w:jc w:val="both"/>
+        <w:rPr>
+          <w:sz w:val="24"/>
+          <w:szCs w:val="24"/>
+        </w:rPr>
+      </w:pPr>
+      <w:r>
+        <w:rPr>
+          <w:sz w:val="24"/>
+          <w:szCs w:val="24"/>
+        </w:rPr>
+        <w:t>Esquema Relacional</w:t>
+      </w:r>
+    </w:p>
+    <w:p>
+      <w:pPr>
+        <w:widowControl w:val="0"/>
+        <w:numPr>
+          <w:ilvl w:val="0"/>
+          <w:numId w:val="2"/>
+        </w:numPr>
+        <w:spacing w:line="360" w:lineRule="auto"/>
+        <w:jc w:val="both"/>
+        <w:rPr>
+          <w:sz w:val="24"/>
+          <w:szCs w:val="24"/>
+        </w:rPr>
+      </w:pPr>
+      <w:r>
+        <w:rPr>
+          <w:sz w:val="24"/>
+          <w:szCs w:val="24"/>
+        </w:rPr>
+        <w:t>Dependências Funcionai</w:t>
+      </w:r>
+      <w:r>
+        <w:rPr>
+          <w:sz w:val="24"/>
+          <w:szCs w:val="24"/>
+        </w:rPr>
+        <w:t>s</w:t>
+      </w:r>
+    </w:p>
+    <w:p>
+      <w:pPr>
+        <w:widowControl w:val="0"/>
+        <w:numPr>
+          <w:ilvl w:val="0"/>
+          <w:numId w:val="2"/>
+        </w:numPr>
+        <w:spacing w:line="360" w:lineRule="auto"/>
+        <w:jc w:val="both"/>
+        <w:rPr>
+          <w:sz w:val="24"/>
+          <w:szCs w:val="24"/>
+        </w:rPr>
+      </w:pPr>
+      <w:r>
+        <w:rPr>
+          <w:sz w:val="24"/>
+          <w:szCs w:val="24"/>
+        </w:rPr>
+        <w:t>Análise de Dependências Funcionais e Formas Normais</w:t>
+      </w:r>
+    </w:p>
+    <w:p>
+      <w:pPr>
+        <w:numPr>
+          <w:ilvl w:val="0"/>
+          <w:numId w:val="2"/>
+        </w:numPr>
+        <w:spacing w:line="360" w:lineRule="auto"/>
+        <w:rPr>
+          <w:sz w:val="24"/>
+          <w:szCs w:val="24"/>
+        </w:rPr>
+      </w:pPr>
+      <w:r>
+        <w:rPr>
+          <w:sz w:val="24"/>
+          <w:szCs w:val="24"/>
+        </w:rPr>
+        <w:t>Lista e forma de implementação das restrições</w:t>
       </w:r>
     </w:p>
     <w:p>
@@ -1099,7 +1166,19 @@
       </w:r>
     </w:p>
     <w:p>
-      <w:r>
+      <w:pPr>
+        <w:rPr>
+          <w:b/>
+          <w:sz w:val="28"/>
+          <w:szCs w:val="28"/>
+        </w:rPr>
+      </w:pPr>
+      <w:r>
+        <w:rPr>
+          <w:b/>
+          <w:sz w:val="28"/>
+          <w:szCs w:val="28"/>
+        </w:rPr>
         <w:t>2.1 Primeira entrega</w:t>
       </w:r>
     </w:p>
@@ -1140,7 +1219,7 @@
                     <pic:cNvPicPr preferRelativeResize="0"/>
                   </pic:nvPicPr>
                   <pic:blipFill>
-                    <a:blip r:embed="rId12"/>
+                    <a:blip r:embed="rId14"/>
                     <a:srcRect/>
                     <a:stretch>
                       <a:fillRect/>
@@ -1186,64 +1265,111 @@
     <w:p/>
     <w:p/>
     <w:p>
-      <w:r>
+      <w:pPr>
+        <w:rPr>
+          <w:b/>
+          <w:sz w:val="28"/>
+          <w:szCs w:val="28"/>
+        </w:rPr>
+      </w:pPr>
+      <w:r>
+        <w:rPr>
+          <w:noProof/>
+        </w:rPr>
         <w:lastRenderedPageBreak/>
-        <w:t>2.2 Segunda entrega</w:t>
-      </w:r>
-    </w:p>
-    <w:p>
-      <w:r>
-        <w:rPr>
-          <w:noProof/>
-        </w:rPr>
         <w:drawing>
-          <wp:anchor distT="114300" distB="114300" distL="114300" distR="114300" simplePos="0" relativeHeight="251659264" behindDoc="0" locked="0" layoutInCell="1" hidden="0" allowOverlap="1">
+          <wp:anchor distT="0" distB="0" distL="114300" distR="114300" simplePos="0" relativeHeight="251661312" behindDoc="1" locked="0" layoutInCell="1" allowOverlap="1" wp14:anchorId="424751C7" wp14:editId="45190F8B">
             <wp:simplePos x="0" y="0"/>
-            <wp:positionH relativeFrom="column">
-              <wp:posOffset>-485774</wp:posOffset>
+            <wp:positionH relativeFrom="page">
+              <wp:align>left</wp:align>
             </wp:positionH>
             <wp:positionV relativeFrom="paragraph">
-              <wp:posOffset>209550</wp:posOffset>
+              <wp:posOffset>422275</wp:posOffset>
             </wp:positionV>
-            <wp:extent cx="7181850" cy="4757363"/>
+            <wp:extent cx="7473950" cy="5149850"/>
             <wp:effectExtent l="0" t="0" r="0" b="0"/>
-            <wp:wrapSquare wrapText="bothSides" distT="114300" distB="114300" distL="114300" distR="114300"/>
-            <wp:docPr id="2" name="image2.png"/>
-            <wp:cNvGraphicFramePr/>
+            <wp:wrapTight wrapText="bothSides">
+              <wp:wrapPolygon edited="0">
+                <wp:start x="0" y="0"/>
+                <wp:lineTo x="0" y="21493"/>
+                <wp:lineTo x="21527" y="21493"/>
+                <wp:lineTo x="21527" y="0"/>
+                <wp:lineTo x="0" y="0"/>
+              </wp:wrapPolygon>
+            </wp:wrapTight>
+            <wp:docPr id="4" name="Imagem 4"/>
+            <wp:cNvGraphicFramePr>
+              <a:graphicFrameLocks xmlns:a="http://schemas.openxmlformats.org/drawingml/2006/main" noChangeAspect="1"/>
+            </wp:cNvGraphicFramePr>
             <a:graphic xmlns:a="http://schemas.openxmlformats.org/drawingml/2006/main">
               <a:graphicData uri="http://schemas.openxmlformats.org/drawingml/2006/picture">
                 <pic:pic xmlns:pic="http://schemas.openxmlformats.org/drawingml/2006/picture">
                   <pic:nvPicPr>
-                    <pic:cNvPr id="0" name="image2.png"/>
-                    <pic:cNvPicPr preferRelativeResize="0"/>
+                    <pic:cNvPr id="0" name="Picture 1"/>
+                    <pic:cNvPicPr>
+                      <a:picLocks noChangeAspect="1" noChangeArrowheads="1"/>
+                    </pic:cNvPicPr>
                   </pic:nvPicPr>
                   <pic:blipFill>
-                    <a:blip r:embed="rId13"/>
+                    <a:blip r:embed="rId15" cstate="print">
+                      <a:extLst>
+                        <a:ext uri="{28A0092B-C50C-407E-A947-70E740481C1C}">
+                          <a14:useLocalDpi xmlns:a14="http://schemas.microsoft.com/office/drawing/2010/main" val="0"/>
+                        </a:ext>
+                      </a:extLst>
+                    </a:blip>
                     <a:srcRect/>
                     <a:stretch>
                       <a:fillRect/>
                     </a:stretch>
                   </pic:blipFill>
-                  <pic:spPr>
+                  <pic:spPr bwMode="auto">
                     <a:xfrm>
                       <a:off x="0" y="0"/>
-                      <a:ext cx="7181850" cy="4757363"/>
+                      <a:ext cx="7473950" cy="5149850"/>
                     </a:xfrm>
                     <a:prstGeom prst="rect">
                       <a:avLst/>
                     </a:prstGeom>
-                    <a:ln/>
+                    <a:noFill/>
+                    <a:ln>
+                      <a:noFill/>
+                    </a:ln>
                   </pic:spPr>
                 </pic:pic>
               </a:graphicData>
             </a:graphic>
+            <wp14:sizeRelH relativeFrom="margin">
+              <wp14:pctWidth>0</wp14:pctWidth>
+            </wp14:sizeRelH>
+            <wp14:sizeRelV relativeFrom="margin">
+              <wp14:pctHeight>0</wp14:pctHeight>
+            </wp14:sizeRelV>
           </wp:anchor>
         </w:drawing>
       </w:r>
+      <w:r>
+        <w:rPr>
+          <w:b/>
+          <w:sz w:val="28"/>
+          <w:szCs w:val="28"/>
+        </w:rPr>
+        <w:t>2.2 Segunda entrega</w:t>
+      </w:r>
+    </w:p>
+    <w:p>
+      <w:pPr>
+        <w:rPr>
+          <w:b/>
+          <w:sz w:val="28"/>
+          <w:szCs w:val="28"/>
+        </w:rPr>
+      </w:pPr>
     </w:p>
     <w:p/>
     <w:p/>
     <w:p/>
+    <w:p/>
     <w:p>
       <w:r>
         <w:br w:type="page"/>
@@ -1603,9 +1729,6 @@
       </w:r>
     </w:p>
     <w:p>
-      <w:pPr>
-        <w:jc w:val="both"/>
-      </w:pPr>
       <w:r>
         <w:br w:type="page"/>
       </w:r>
@@ -1613,33 +1736,27 @@
     <w:p>
       <w:pPr>
         <w:jc w:val="center"/>
+      </w:pPr>
+      <w:r>
         <w:rPr>
           <w:rFonts w:ascii="Trebuchet MS" w:eastAsia="Trebuchet MS" w:hAnsi="Trebuchet MS" w:cs="Trebuchet MS"/>
           <w:b/>
           <w:sz w:val="36"/>
           <w:szCs w:val="36"/>
         </w:rPr>
-      </w:pPr>
-      <w:r>
+        <w:lastRenderedPageBreak/>
+        <w:t>Esquema Relacional</w:t>
+      </w:r>
+    </w:p>
+    <w:p>
+      <w:pPr>
+        <w:jc w:val="center"/>
         <w:rPr>
           <w:rFonts w:ascii="Trebuchet MS" w:eastAsia="Trebuchet MS" w:hAnsi="Trebuchet MS" w:cs="Trebuchet MS"/>
           <w:b/>
           <w:sz w:val="36"/>
           <w:szCs w:val="36"/>
         </w:rPr>
-        <w:lastRenderedPageBreak/>
-        <w:t>Esquema Relacional</w:t>
-      </w:r>
-    </w:p>
-    <w:p>
-      <w:pPr>
-        <w:jc w:val="center"/>
-        <w:rPr>
-          <w:rFonts w:ascii="Trebuchet MS" w:eastAsia="Trebuchet MS" w:hAnsi="Trebuchet MS" w:cs="Trebuchet MS"/>
-          <w:b/>
-          <w:sz w:val="36"/>
-          <w:szCs w:val="36"/>
-        </w:rPr>
       </w:pPr>
     </w:p>
     <w:p>
@@ -2585,7 +2702,23 @@
         <w:t>Departamentos</w:t>
       </w:r>
       <w:r>
-        <w:t>(StoreServiceID-&gt;Loja, Funcao)</w:t>
+        <w:t>(</w:t>
+      </w:r>
+      <w:proofErr w:type="spellStart"/>
+      <w:r>
+        <w:t>StoreServiceID</w:t>
+      </w:r>
+      <w:proofErr w:type="spellEnd"/>
+      <w:r>
+        <w:t xml:space="preserve">-&gt;Loja, </w:t>
+      </w:r>
+      <w:r>
+        <w:t xml:space="preserve">nome, </w:t>
+      </w:r>
+      <w:bookmarkStart w:id="3" w:name="_GoBack"/>
+      <w:bookmarkEnd w:id="3"/>
+      <w:r>
+        <w:t>Funcao)</w:t>
       </w:r>
     </w:p>
     <w:p/>
@@ -3502,6 +3635,54 @@
     </w:p>
     <w:p>
       <w:pPr>
+        <w:jc w:val="center"/>
+        <w:rPr>
+          <w:rFonts w:ascii="Trebuchet MS" w:eastAsia="Trebuchet MS" w:hAnsi="Trebuchet MS" w:cs="Trebuchet MS"/>
+          <w:b/>
+          <w:sz w:val="36"/>
+          <w:szCs w:val="36"/>
+        </w:rPr>
+      </w:pPr>
+      <w:r>
+        <w:rPr>
+          <w:rFonts w:ascii="Trebuchet MS" w:eastAsia="Trebuchet MS" w:hAnsi="Trebuchet MS" w:cs="Trebuchet MS"/>
+          <w:b/>
+          <w:sz w:val="36"/>
+          <w:szCs w:val="36"/>
+        </w:rPr>
+        <w:lastRenderedPageBreak/>
+        <w:t>Análise d</w:t>
+      </w:r>
+      <w:r>
+        <w:rPr>
+          <w:rFonts w:ascii="Trebuchet MS" w:eastAsia="Trebuchet MS" w:hAnsi="Trebuchet MS" w:cs="Trebuchet MS"/>
+          <w:b/>
+          <w:sz w:val="36"/>
+          <w:szCs w:val="36"/>
+        </w:rPr>
+        <w:t>e</w:t>
+      </w:r>
+      <w:r>
+        <w:rPr>
+          <w:rFonts w:ascii="Trebuchet MS" w:eastAsia="Trebuchet MS" w:hAnsi="Trebuchet MS" w:cs="Trebuchet MS"/>
+          <w:b/>
+          <w:sz w:val="36"/>
+          <w:szCs w:val="36"/>
+        </w:rPr>
+        <w:t xml:space="preserve"> Dependências Funcionais</w:t>
+      </w:r>
+      <w:r>
+        <w:rPr>
+          <w:rFonts w:ascii="Trebuchet MS" w:eastAsia="Trebuchet MS" w:hAnsi="Trebuchet MS" w:cs="Trebuchet MS"/>
+          <w:b/>
+          <w:sz w:val="36"/>
+          <w:szCs w:val="36"/>
+        </w:rPr>
+        <w:t xml:space="preserve"> e Formas Normais</w:t>
+      </w:r>
+    </w:p>
+    <w:p>
+      <w:pPr>
         <w:ind w:left="720" w:firstLine="720"/>
         <w:jc w:val="center"/>
         <w:rPr>
@@ -3511,28 +3692,6 @@
           <w:szCs w:val="36"/>
         </w:rPr>
       </w:pPr>
-      <w:r>
-        <w:rPr>
-          <w:rFonts w:ascii="Trebuchet MS" w:eastAsia="Trebuchet MS" w:hAnsi="Trebuchet MS" w:cs="Trebuchet MS"/>
-          <w:b/>
-          <w:sz w:val="36"/>
-          <w:szCs w:val="36"/>
-        </w:rPr>
-        <w:lastRenderedPageBreak/>
-        <w:t>Análise das Dependências Funcionais</w:t>
-      </w:r>
-    </w:p>
-    <w:p>
-      <w:pPr>
-        <w:ind w:left="720" w:firstLine="720"/>
-        <w:jc w:val="center"/>
-        <w:rPr>
-          <w:rFonts w:ascii="Trebuchet MS" w:eastAsia="Trebuchet MS" w:hAnsi="Trebuchet MS" w:cs="Trebuchet MS"/>
-          <w:b/>
-          <w:sz w:val="36"/>
-          <w:szCs w:val="36"/>
-        </w:rPr>
-      </w:pPr>
     </w:p>
     <w:p>
       <w:pPr>
@@ -3543,8 +3702,6 @@
           <w:szCs w:val="28"/>
         </w:rPr>
       </w:pPr>
-      <w:bookmarkStart w:id="3" w:name="_GoBack"/>
-      <w:bookmarkEnd w:id="3"/>
       <w:r>
         <w:t>Na maior parte das dependências funcionais do nosso esquema relacional existe uma única chave e uma única dependência (por exemplo, Pessoa: {ID} -&gt; {DataNascimento, Nome, Género}). Estes casos encontram-se na forma normal BNCF e como a 3º forma normal é um superset de BNCF podemos afirmar que também se encontram na 3º forma normal.</w:t>
       </w:r>
@@ -3697,12 +3854,51 @@
     </w:p>
     <w:p>
       <w:pPr>
+        <w:rPr>
+          <w:b/>
+          <w:sz w:val="28"/>
+          <w:szCs w:val="28"/>
+        </w:rPr>
+      </w:pPr>
+      <w:r>
+        <w:rPr>
+          <w:b/>
+          <w:sz w:val="28"/>
+          <w:szCs w:val="28"/>
+        </w:rPr>
+        <w:br w:type="page"/>
+      </w:r>
+    </w:p>
+    <w:p>
+      <w:pPr>
+        <w:jc w:val="center"/>
+        <w:rPr>
+          <w:rFonts w:ascii="Trebuchet MS" w:eastAsia="Trebuchet MS" w:hAnsi="Trebuchet MS" w:cs="Trebuchet MS"/>
+          <w:b/>
+          <w:sz w:val="36"/>
+          <w:szCs w:val="36"/>
+        </w:rPr>
+      </w:pPr>
+      <w:r>
+        <w:rPr>
+          <w:rFonts w:ascii="Trebuchet MS" w:eastAsia="Trebuchet MS" w:hAnsi="Trebuchet MS" w:cs="Trebuchet MS"/>
+          <w:b/>
+          <w:sz w:val="36"/>
+          <w:szCs w:val="36"/>
+        </w:rPr>
+        <w:lastRenderedPageBreak/>
+        <w:t>Lista e forma de implementação das restrições</w:t>
+      </w:r>
+    </w:p>
+    <w:p>
+      <w:pPr>
         <w:ind w:firstLine="720"/>
         <w:jc w:val="both"/>
         <w:rPr>
           <w:b/>
           <w:sz w:val="28"/>
           <w:szCs w:val="28"/>
+          <w:u w:val="single"/>
         </w:rPr>
       </w:pPr>
     </w:p>
@@ -3714,6 +3910,56 @@
     </w:sectPr>
   </w:body>
 </w:document>
+</file>
+
+<file path=word/endnotes.xml><?xml version="1.0" encoding="utf-8"?>
+<w:endnotes xmlns:wpc="http://schemas.microsoft.com/office/word/2010/wordprocessingCanvas" xmlns:cx="http://schemas.microsoft.com/office/drawing/2014/chartex" xmlns:cx1="http://schemas.microsoft.com/office/drawing/2015/9/8/chartex" xmlns:cx2="http://schemas.microsoft.com/office/drawing/2015/10/21/chartex" xmlns:cx3="http://schemas.microsoft.com/office/drawing/2016/5/9/chartex" xmlns:cx4="http://schemas.microsoft.com/office/drawing/2016/5/10/chartex" xmlns:cx5="http://schemas.microsoft.com/office/drawing/2016/5/11/chartex" xmlns:cx6="http://schemas.microsoft.com/office/drawing/2016/5/12/chartex" xmlns:cx7="http://schemas.microsoft.com/office/drawing/2016/5/13/chartex" xmlns:cx8="http://schemas.microsoft.com/office/drawing/2016/5/14/chartex" xmlns:mc="http://schemas.openxmlformats.org/markup-compatibility/2006" xmlns:aink="http://schemas.microsoft.com/office/drawing/2016/ink" xmlns:am3d="http://schemas.microsoft.com/office/drawing/2017/model3d" xmlns:o="urn:schemas-microsoft-com:office:office" xmlns:r="http://schemas.openxmlformats.org/officeDocument/2006/relationships" xmlns:m="http://schemas.openxmlformats.org/officeDocument/2006/math" xmlns:v="urn:schemas-microsoft-com:vml" xmlns:wp14="http://schemas.microsoft.com/office/word/2010/wordprocessingDrawing" xmlns:wp="http://schemas.openxmlformats.org/drawingml/2006/wordprocessingDrawing" xmlns:w10="urn:schemas-microsoft-com:office:word" xmlns:w="http://schemas.openxmlformats.org/wordprocessingml/2006/main" xmlns:w14="http://schemas.microsoft.com/office/word/2010/wordml" xmlns:w15="http://schemas.microsoft.com/office/word/2012/wordml" xmlns:w16cid="http://schemas.microsoft.com/office/word/2016/wordml/cid" xmlns:w16se="http://schemas.microsoft.com/office/word/2015/wordml/symex" xmlns:wpg="http://schemas.microsoft.com/office/word/2010/wordprocessingGroup" xmlns:wpi="http://schemas.microsoft.com/office/word/2010/wordprocessingInk" xmlns:wne="http://schemas.microsoft.com/office/word/2006/wordml" xmlns:wps="http://schemas.microsoft.com/office/word/2010/wordprocessingShape" mc:Ignorable="w14 w15 w16se w16cid wp14">
+  <w:endnote w:type="separator" w:id="-1">
+    <w:p>
+      <w:pPr>
+        <w:spacing w:line="240" w:lineRule="auto"/>
+      </w:pPr>
+      <w:r>
+        <w:separator/>
+      </w:r>
+    </w:p>
+  </w:endnote>
+  <w:endnote w:type="continuationSeparator" w:id="0">
+    <w:p>
+      <w:pPr>
+        <w:spacing w:line="240" w:lineRule="auto"/>
+      </w:pPr>
+      <w:r>
+        <w:continuationSeparator/>
+      </w:r>
+    </w:p>
+  </w:endnote>
+</w:endnotes>
+</file>
+
+<file path=word/footnotes.xml><?xml version="1.0" encoding="utf-8"?>
+<w:footnotes xmlns:wpc="http://schemas.microsoft.com/office/word/2010/wordprocessingCanvas" xmlns:cx="http://schemas.microsoft.com/office/drawing/2014/chartex" xmlns:cx1="http://schemas.microsoft.com/office/drawing/2015/9/8/chartex" xmlns:cx2="http://schemas.microsoft.com/office/drawing/2015/10/21/chartex" xmlns:cx3="http://schemas.microsoft.com/office/drawing/2016/5/9/chartex" xmlns:cx4="http://schemas.microsoft.com/office/drawing/2016/5/10/chartex" xmlns:cx5="http://schemas.microsoft.com/office/drawing/2016/5/11/chartex" xmlns:cx6="http://schemas.microsoft.com/office/drawing/2016/5/12/chartex" xmlns:cx7="http://schemas.microsoft.com/office/drawing/2016/5/13/chartex" xmlns:cx8="http://schemas.microsoft.com/office/drawing/2016/5/14/chartex" xmlns:mc="http://schemas.openxmlformats.org/markup-compatibility/2006" xmlns:aink="http://schemas.microsoft.com/office/drawing/2016/ink" xmlns:am3d="http://schemas.microsoft.com/office/drawing/2017/model3d" xmlns:o="urn:schemas-microsoft-com:office:office" xmlns:r="http://schemas.openxmlformats.org/officeDocument/2006/relationships" xmlns:m="http://schemas.openxmlformats.org/officeDocument/2006/math" xmlns:v="urn:schemas-microsoft-com:vml" xmlns:wp14="http://schemas.microsoft.com/office/word/2010/wordprocessingDrawing" xmlns:wp="http://schemas.openxmlformats.org/drawingml/2006/wordprocessingDrawing" xmlns:w10="urn:schemas-microsoft-com:office:word" xmlns:w="http://schemas.openxmlformats.org/wordprocessingml/2006/main" xmlns:w14="http://schemas.microsoft.com/office/word/2010/wordml" xmlns:w15="http://schemas.microsoft.com/office/word/2012/wordml" xmlns:w16cid="http://schemas.microsoft.com/office/word/2016/wordml/cid" xmlns:w16se="http://schemas.microsoft.com/office/word/2015/wordml/symex" xmlns:wpg="http://schemas.microsoft.com/office/word/2010/wordprocessingGroup" xmlns:wpi="http://schemas.microsoft.com/office/word/2010/wordprocessingInk" xmlns:wne="http://schemas.microsoft.com/office/word/2006/wordml" xmlns:wps="http://schemas.microsoft.com/office/word/2010/wordprocessingShape" mc:Ignorable="w14 w15 w16se w16cid wp14">
+  <w:footnote w:type="separator" w:id="-1">
+    <w:p>
+      <w:pPr>
+        <w:spacing w:line="240" w:lineRule="auto"/>
+      </w:pPr>
+      <w:r>
+        <w:separator/>
+      </w:r>
+    </w:p>
+  </w:footnote>
+  <w:footnote w:type="continuationSeparator" w:id="0">
+    <w:p>
+      <w:pPr>
+        <w:spacing w:line="240" w:lineRule="auto"/>
+      </w:pPr>
+      <w:r>
+        <w:continuationSeparator/>
+      </w:r>
+    </w:p>
+  </w:footnote>
+</w:footnotes>
 </file>
 
 <file path=word/numbering.xml><?xml version="1.0" encoding="utf-8"?>
@@ -3945,6 +4191,119 @@
     </w:lvl>
   </w:abstractNum>
   <w:abstractNum w:abstractNumId="2" w15:restartNumberingAfterBreak="0">
+    <w:nsid w:val="5C740DC0"/>
+    <w:multiLevelType w:val="multilevel"/>
+    <w:tmpl w:val="BA422240"/>
+    <w:lvl w:ilvl="0">
+      <w:start w:val="1"/>
+      <w:numFmt w:val="decimal"/>
+      <w:lvlText w:val="%1."/>
+      <w:lvlJc w:val="right"/>
+      <w:pPr>
+        <w:ind w:left="720" w:hanging="360"/>
+      </w:pPr>
+      <w:rPr>
+        <w:u w:val="none"/>
+      </w:rPr>
+    </w:lvl>
+    <w:lvl w:ilvl="1">
+      <w:start w:val="1"/>
+      <w:numFmt w:val="decimal"/>
+      <w:lvlText w:val="%1.%2."/>
+      <w:lvlJc w:val="right"/>
+      <w:pPr>
+        <w:ind w:left="1440" w:hanging="360"/>
+      </w:pPr>
+      <w:rPr>
+        <w:u w:val="none"/>
+      </w:rPr>
+    </w:lvl>
+    <w:lvl w:ilvl="2">
+      <w:start w:val="1"/>
+      <w:numFmt w:val="decimal"/>
+      <w:lvlText w:val="%1.%2.%3."/>
+      <w:lvlJc w:val="right"/>
+      <w:pPr>
+        <w:ind w:left="2160" w:hanging="360"/>
+      </w:pPr>
+      <w:rPr>
+        <w:u w:val="none"/>
+      </w:rPr>
+    </w:lvl>
+    <w:lvl w:ilvl="3">
+      <w:start w:val="1"/>
+      <w:numFmt w:val="decimal"/>
+      <w:lvlText w:val="%1.%2.%3.%4."/>
+      <w:lvlJc w:val="right"/>
+      <w:pPr>
+        <w:ind w:left="2880" w:hanging="360"/>
+      </w:pPr>
+      <w:rPr>
+        <w:u w:val="none"/>
+      </w:rPr>
+    </w:lvl>
+    <w:lvl w:ilvl="4">
+      <w:start w:val="1"/>
+      <w:numFmt w:val="decimal"/>
+      <w:lvlText w:val="%1.%2.%3.%4.%5."/>
+      <w:lvlJc w:val="right"/>
+      <w:pPr>
+        <w:ind w:left="3600" w:hanging="360"/>
+      </w:pPr>
+      <w:rPr>
+        <w:u w:val="none"/>
+      </w:rPr>
+    </w:lvl>
+    <w:lvl w:ilvl="5">
+      <w:start w:val="1"/>
+      <w:numFmt w:val="decimal"/>
+      <w:lvlText w:val="%1.%2.%3.%4.%5.%6."/>
+      <w:lvlJc w:val="right"/>
+      <w:pPr>
+        <w:ind w:left="4320" w:hanging="360"/>
+      </w:pPr>
+      <w:rPr>
+        <w:u w:val="none"/>
+      </w:rPr>
+    </w:lvl>
+    <w:lvl w:ilvl="6">
+      <w:start w:val="1"/>
+      <w:numFmt w:val="decimal"/>
+      <w:lvlText w:val="%1.%2.%3.%4.%5.%6.%7."/>
+      <w:lvlJc w:val="right"/>
+      <w:pPr>
+        <w:ind w:left="5040" w:hanging="360"/>
+      </w:pPr>
+      <w:rPr>
+        <w:u w:val="none"/>
+      </w:rPr>
+    </w:lvl>
+    <w:lvl w:ilvl="7">
+      <w:start w:val="1"/>
+      <w:numFmt w:val="decimal"/>
+      <w:lvlText w:val="%1.%2.%3.%4.%5.%6.%7.%8."/>
+      <w:lvlJc w:val="right"/>
+      <w:pPr>
+        <w:ind w:left="5760" w:hanging="360"/>
+      </w:pPr>
+      <w:rPr>
+        <w:u w:val="none"/>
+      </w:rPr>
+    </w:lvl>
+    <w:lvl w:ilvl="8">
+      <w:start w:val="1"/>
+      <w:numFmt w:val="decimal"/>
+      <w:lvlText w:val="%1.%2.%3.%4.%5.%6.%7.%8.%9."/>
+      <w:lvlJc w:val="right"/>
+      <w:pPr>
+        <w:ind w:left="6480" w:hanging="360"/>
+      </w:pPr>
+      <w:rPr>
+        <w:u w:val="none"/>
+      </w:rPr>
+    </w:lvl>
+  </w:abstractNum>
+  <w:abstractNum w:abstractNumId="3" w15:restartNumberingAfterBreak="0">
     <w:nsid w:val="6DF52BF2"/>
     <w:multiLevelType w:val="multilevel"/>
     <w:tmpl w:val="2640C5B6"/>
@@ -4058,13 +4417,16 @@
     </w:lvl>
   </w:abstractNum>
   <w:num w:numId="1">
-    <w:abstractNumId w:val="2"/>
+    <w:abstractNumId w:val="3"/>
   </w:num>
   <w:num w:numId="2">
     <w:abstractNumId w:val="1"/>
   </w:num>
   <w:num w:numId="3">
     <w:abstractNumId w:val="0"/>
+  </w:num>
+  <w:num w:numId="4">
+    <w:abstractNumId w:val="2"/>
   </w:num>
 </w:numbering>
 </file>
@@ -4682,6 +5044,61 @@
       <w:szCs w:val="18"/>
     </w:rPr>
   </w:style>
+  <w:style w:type="paragraph" w:styleId="PargrafodaLista">
+    <w:name w:val="List Paragraph"/>
+    <w:basedOn w:val="Normal"/>
+    <w:uiPriority w:val="34"/>
+    <w:qFormat/>
+    <w:rsid w:val="007D2FD5"/>
+    <w:pPr>
+      <w:ind w:left="720"/>
+      <w:contextualSpacing/>
+    </w:pPr>
+  </w:style>
+  <w:style w:type="paragraph" w:styleId="Cabealho">
+    <w:name w:val="header"/>
+    <w:basedOn w:val="Normal"/>
+    <w:link w:val="CabealhoCarter"/>
+    <w:uiPriority w:val="99"/>
+    <w:unhideWhenUsed/>
+    <w:rsid w:val="007D2FD5"/>
+    <w:pPr>
+      <w:tabs>
+        <w:tab w:val="center" w:pos="4252"/>
+        <w:tab w:val="right" w:pos="8504"/>
+      </w:tabs>
+      <w:spacing w:line="240" w:lineRule="auto"/>
+    </w:pPr>
+  </w:style>
+  <w:style w:type="character" w:customStyle="1" w:styleId="CabealhoCarter">
+    <w:name w:val="Cabeçalho Caráter"/>
+    <w:basedOn w:val="Tipodeletrapredefinidodopargrafo"/>
+    <w:link w:val="Cabealho"/>
+    <w:uiPriority w:val="99"/>
+    <w:rsid w:val="007D2FD5"/>
+  </w:style>
+  <w:style w:type="paragraph" w:styleId="Rodap">
+    <w:name w:val="footer"/>
+    <w:basedOn w:val="Normal"/>
+    <w:link w:val="RodapCarter"/>
+    <w:uiPriority w:val="99"/>
+    <w:unhideWhenUsed/>
+    <w:rsid w:val="007D2FD5"/>
+    <w:pPr>
+      <w:tabs>
+        <w:tab w:val="center" w:pos="4252"/>
+        <w:tab w:val="right" w:pos="8504"/>
+      </w:tabs>
+      <w:spacing w:line="240" w:lineRule="auto"/>
+    </w:pPr>
+  </w:style>
+  <w:style w:type="character" w:customStyle="1" w:styleId="RodapCarter">
+    <w:name w:val="Rodapé Caráter"/>
+    <w:basedOn w:val="Tipodeletrapredefinidodopargrafo"/>
+    <w:link w:val="Rodap"/>
+    <w:uiPriority w:val="99"/>
+    <w:rsid w:val="007D2FD5"/>
+  </w:style>
 </w:styles>
 </file>
 

--- a/Relatório.docx
+++ b/Relatório.docx
@@ -598,7 +598,6 @@
           <w:sz w:val="32"/>
           <w:szCs w:val="32"/>
         </w:rPr>
-        <w:lastRenderedPageBreak/>
         <w:t>Índice</w:t>
       </w:r>
     </w:p>
@@ -1750,1397 +1749,1587 @@
     </w:p>
     <w:p>
       <w:pPr>
+        <w:rPr>
+          <w:rFonts w:ascii="Trebuchet MS" w:eastAsia="Trebuchet MS" w:hAnsi="Trebuchet MS" w:cs="Trebuchet MS"/>
+          <w:b/>
+          <w:sz w:val="12"/>
+          <w:szCs w:val="36"/>
+        </w:rPr>
+      </w:pPr>
+    </w:p>
+    <w:p>
+      <w:pPr>
+        <w:jc w:val="both"/>
+      </w:pPr>
+      <w:r>
+        <w:rPr>
+          <w:b/>
+        </w:rPr>
+        <w:t>Pessoas</w:t>
+      </w:r>
+      <w:r>
+        <w:rPr>
+          <w:b/>
+        </w:rPr>
+        <w:t xml:space="preserve"> </w:t>
+      </w:r>
+      <w:r>
+        <w:t>(</w:t>
+      </w:r>
+      <w:r>
+        <w:rPr>
+          <w:u w:val="single"/>
+        </w:rPr>
+        <w:t>ID</w:t>
+      </w:r>
+      <w:r>
+        <w:t xml:space="preserve">, </w:t>
+      </w:r>
+      <w:proofErr w:type="spellStart"/>
+      <w:r>
+        <w:t>DataNascimento</w:t>
+      </w:r>
+      <w:proofErr w:type="spellEnd"/>
+      <w:r>
+        <w:t xml:space="preserve">, Nome, Género) </w:t>
+      </w:r>
+    </w:p>
+    <w:p>
+      <w:pPr>
+        <w:jc w:val="both"/>
+        <w:rPr>
+          <w:b/>
+        </w:rPr>
+      </w:pPr>
+    </w:p>
+    <w:p>
+      <w:pPr>
+        <w:jc w:val="both"/>
+      </w:pPr>
+      <w:r>
+        <w:rPr>
+          <w:b/>
+        </w:rPr>
+        <w:t>Clientes</w:t>
+      </w:r>
+      <w:r>
+        <w:rPr>
+          <w:b/>
+        </w:rPr>
+        <w:t xml:space="preserve"> </w:t>
+      </w:r>
+      <w:r>
+        <w:t>(</w:t>
+      </w:r>
+      <w:r>
+        <w:rPr>
+          <w:u w:val="single"/>
+        </w:rPr>
+        <w:t>ID</w:t>
+      </w:r>
+      <w:r>
+        <w:t xml:space="preserve">-&gt;Pessoa, Altura, Idade) </w:t>
+      </w:r>
+    </w:p>
+    <w:p>
+      <w:pPr>
+        <w:jc w:val="both"/>
+        <w:rPr>
+          <w:b/>
+        </w:rPr>
+      </w:pPr>
+    </w:p>
+    <w:p>
+      <w:pPr>
+        <w:jc w:val="both"/>
+        <w:rPr>
+          <w:b/>
+        </w:rPr>
+      </w:pPr>
+      <w:proofErr w:type="spellStart"/>
+      <w:r>
+        <w:rPr>
+          <w:b/>
+        </w:rPr>
+        <w:t>TipoDeBilhete</w:t>
+      </w:r>
+      <w:proofErr w:type="spellEnd"/>
+      <w:r>
+        <w:rPr>
+          <w:b/>
+        </w:rPr>
+        <w:t xml:space="preserve"> </w:t>
+      </w:r>
+      <w:r>
+        <w:t>(</w:t>
+      </w:r>
+      <w:proofErr w:type="spellStart"/>
+      <w:r>
+        <w:rPr>
+          <w:u w:val="single"/>
+        </w:rPr>
+        <w:t>TypeName</w:t>
+      </w:r>
+      <w:proofErr w:type="spellEnd"/>
+      <w:r>
+        <w:t xml:space="preserve">, </w:t>
+      </w:r>
+      <w:proofErr w:type="spellStart"/>
+      <w:r>
+        <w:t>PreçoDiario</w:t>
+      </w:r>
+      <w:proofErr w:type="spellEnd"/>
+      <w:r>
+        <w:t>)</w:t>
+      </w:r>
+    </w:p>
+    <w:p>
+      <w:pPr>
+        <w:jc w:val="both"/>
+        <w:rPr>
+          <w:b/>
+        </w:rPr>
+      </w:pPr>
+    </w:p>
+    <w:p>
+      <w:pPr>
+        <w:jc w:val="both"/>
+      </w:pPr>
+      <w:r>
+        <w:rPr>
+          <w:b/>
+        </w:rPr>
+        <w:t>Bilhetes</w:t>
+      </w:r>
+      <w:r>
+        <w:rPr>
+          <w:b/>
+        </w:rPr>
+        <w:t xml:space="preserve"> </w:t>
+      </w:r>
+      <w:r>
+        <w:t>(</w:t>
+      </w:r>
+      <w:proofErr w:type="spellStart"/>
+      <w:r>
+        <w:rPr>
+          <w:u w:val="single"/>
+        </w:rPr>
+        <w:t>Nbilhete</w:t>
+      </w:r>
+      <w:proofErr w:type="spellEnd"/>
+      <w:r>
+        <w:t xml:space="preserve">, </w:t>
+      </w:r>
+      <w:proofErr w:type="spellStart"/>
+      <w:r>
+        <w:t>typeName</w:t>
+      </w:r>
+      <w:proofErr w:type="spellEnd"/>
+      <w:r>
+        <w:t>-&gt;</w:t>
+      </w:r>
+      <w:proofErr w:type="spellStart"/>
+      <w:r>
+        <w:t>TipoBilhete</w:t>
+      </w:r>
+      <w:proofErr w:type="spellEnd"/>
+      <w:r>
+        <w:t xml:space="preserve">, </w:t>
+      </w:r>
+      <w:proofErr w:type="spellStart"/>
+      <w:r>
+        <w:t>DataInicio</w:t>
+      </w:r>
+      <w:proofErr w:type="spellEnd"/>
+      <w:r>
+        <w:t xml:space="preserve">, </w:t>
+      </w:r>
+      <w:proofErr w:type="spellStart"/>
+      <w:r>
+        <w:t>DataFim</w:t>
+      </w:r>
+      <w:proofErr w:type="spellEnd"/>
+      <w:r>
+        <w:t>, Preço, IDcliente-&gt;Cliente)</w:t>
+      </w:r>
+    </w:p>
+    <w:p>
+      <w:pPr>
+        <w:jc w:val="both"/>
+        <w:rPr>
+          <w:b/>
+        </w:rPr>
+      </w:pPr>
+    </w:p>
+    <w:p>
+      <w:pPr>
+        <w:jc w:val="both"/>
+      </w:pPr>
+      <w:r>
+        <w:rPr>
+          <w:b/>
+        </w:rPr>
+        <w:t>Especialidades</w:t>
+      </w:r>
+      <w:r>
+        <w:rPr>
+          <w:b/>
+        </w:rPr>
+        <w:t xml:space="preserve"> </w:t>
+      </w:r>
+      <w:r>
+        <w:t>(</w:t>
+      </w:r>
+      <w:proofErr w:type="spellStart"/>
+      <w:r>
+        <w:rPr>
+          <w:u w:val="single"/>
+        </w:rPr>
+        <w:t>NomeEspecialidade</w:t>
+      </w:r>
+      <w:proofErr w:type="spellEnd"/>
+      <w:r>
+        <w:t xml:space="preserve">, </w:t>
+      </w:r>
+      <w:proofErr w:type="spellStart"/>
+      <w:r>
+        <w:t>SalárioBase</w:t>
+      </w:r>
+      <w:proofErr w:type="spellEnd"/>
+      <w:r>
+        <w:t>, Extra/hora)</w:t>
+      </w:r>
+    </w:p>
+    <w:p>
+      <w:pPr>
+        <w:rPr>
+          <w:b/>
+        </w:rPr>
+      </w:pPr>
+    </w:p>
+    <w:p>
+      <w:r>
+        <w:rPr>
+          <w:b/>
+        </w:rPr>
+        <w:t>Funcionários</w:t>
+      </w:r>
+      <w:r>
+        <w:rPr>
+          <w:b/>
+        </w:rPr>
+        <w:t xml:space="preserve"> </w:t>
+      </w:r>
+      <w:r>
+        <w:t>(</w:t>
+      </w:r>
+      <w:r>
+        <w:rPr>
+          <w:u w:val="single"/>
+        </w:rPr>
+        <w:t>ID</w:t>
+      </w:r>
+      <w:r>
+        <w:t xml:space="preserve">-&gt;Pessoa, NIB, </w:t>
+      </w:r>
+      <w:proofErr w:type="spellStart"/>
+      <w:r>
+        <w:t>NomeEspecialidade</w:t>
+      </w:r>
+      <w:proofErr w:type="spellEnd"/>
+      <w:r>
+        <w:t>-&gt;Especialidades)</w:t>
+      </w:r>
+    </w:p>
+    <w:p>
+      <w:pPr>
+        <w:jc w:val="both"/>
+      </w:pPr>
+    </w:p>
+    <w:p>
+      <w:pPr>
+        <w:jc w:val="both"/>
+      </w:pPr>
+      <w:r>
+        <w:rPr>
+          <w:b/>
+        </w:rPr>
+        <w:t>Mês</w:t>
+      </w:r>
+      <w:r>
+        <w:rPr>
+          <w:b/>
+        </w:rPr>
+        <w:t xml:space="preserve"> </w:t>
+      </w:r>
+      <w:r>
+        <w:t>(</w:t>
+      </w:r>
+      <w:proofErr w:type="spellStart"/>
+      <w:r>
+        <w:rPr>
+          <w:u w:val="single"/>
+        </w:rPr>
+        <w:t>IDmes</w:t>
+      </w:r>
+      <w:proofErr w:type="spellEnd"/>
+      <w:r>
+        <w:t xml:space="preserve">, </w:t>
+      </w:r>
+      <w:proofErr w:type="spellStart"/>
+      <w:r>
+        <w:t>NomeDeMes</w:t>
+      </w:r>
+      <w:proofErr w:type="spellEnd"/>
+      <w:r>
+        <w:t>, Ano)</w:t>
+      </w:r>
+    </w:p>
+    <w:p>
+      <w:pPr>
+        <w:jc w:val="both"/>
+      </w:pPr>
+    </w:p>
+    <w:p>
+      <w:pPr>
+        <w:jc w:val="both"/>
+      </w:pPr>
+      <w:proofErr w:type="spellStart"/>
+      <w:r>
+        <w:rPr>
+          <w:b/>
+        </w:rPr>
+        <w:t>RegistoPagamentos</w:t>
+      </w:r>
+      <w:proofErr w:type="spellEnd"/>
+      <w:r>
+        <w:rPr>
+          <w:b/>
+        </w:rPr>
+        <w:t xml:space="preserve"> </w:t>
+      </w:r>
+      <w:r>
+        <w:t>(</w:t>
+      </w:r>
+      <w:proofErr w:type="spellStart"/>
+      <w:r>
+        <w:rPr>
+          <w:u w:val="single"/>
+        </w:rPr>
+        <w:t>IDmes</w:t>
+      </w:r>
+      <w:proofErr w:type="spellEnd"/>
+      <w:r>
+        <w:t>-&gt;</w:t>
+      </w:r>
+      <w:proofErr w:type="spellStart"/>
+      <w:r>
+        <w:t>Mes</w:t>
+      </w:r>
+      <w:proofErr w:type="spellEnd"/>
+      <w:r>
+        <w:t xml:space="preserve">, </w:t>
+      </w:r>
+      <w:r>
+        <w:rPr>
+          <w:u w:val="single"/>
+        </w:rPr>
+        <w:t>ID</w:t>
+      </w:r>
+      <w:r>
+        <w:t xml:space="preserve">-&gt;Funcionário, </w:t>
+      </w:r>
+      <w:proofErr w:type="spellStart"/>
+      <w:r>
+        <w:t>HorasExtra</w:t>
+      </w:r>
+      <w:proofErr w:type="spellEnd"/>
+      <w:r>
+        <w:t xml:space="preserve">, </w:t>
+      </w:r>
+      <w:proofErr w:type="spellStart"/>
+      <w:r>
+        <w:t>Bonus</w:t>
+      </w:r>
+      <w:proofErr w:type="spellEnd"/>
+      <w:r>
+        <w:t>, Salário)</w:t>
+      </w:r>
+    </w:p>
+    <w:p>
+      <w:pPr>
+        <w:jc w:val="both"/>
+        <w:rPr>
+          <w:b/>
+          <w:color w:val="0000FF"/>
+        </w:rPr>
+      </w:pPr>
+    </w:p>
+    <w:p>
+      <w:pPr>
+        <w:jc w:val="both"/>
+      </w:pPr>
+      <w:r>
+        <w:rPr>
+          <w:b/>
+        </w:rPr>
+        <w:t>Hierarquias</w:t>
+      </w:r>
+      <w:r>
+        <w:rPr>
+          <w:b/>
+        </w:rPr>
+        <w:t xml:space="preserve"> </w:t>
+      </w:r>
+      <w:r>
+        <w:t>(</w:t>
+      </w:r>
+      <w:r>
+        <w:rPr>
+          <w:u w:val="single"/>
+        </w:rPr>
+        <w:t>Subordinado</w:t>
+      </w:r>
+      <w:r>
+        <w:t>-&gt;Funcionário, Chefe-&gt;Funcionário)</w:t>
+      </w:r>
+    </w:p>
+    <w:p>
+      <w:pPr>
+        <w:jc w:val="both"/>
+      </w:pPr>
+    </w:p>
+    <w:p>
+      <w:pPr>
+        <w:jc w:val="both"/>
+      </w:pPr>
+      <w:r>
+        <w:rPr>
+          <w:b/>
+        </w:rPr>
+        <w:t>Horários</w:t>
+      </w:r>
+      <w:r>
+        <w:rPr>
+          <w:b/>
+        </w:rPr>
+        <w:t xml:space="preserve"> </w:t>
+      </w:r>
+      <w:r>
+        <w:t>(</w:t>
+      </w:r>
+      <w:proofErr w:type="spellStart"/>
+      <w:r>
+        <w:rPr>
+          <w:u w:val="single"/>
+        </w:rPr>
+        <w:t>IDhorario</w:t>
+      </w:r>
+      <w:proofErr w:type="spellEnd"/>
+      <w:r>
+        <w:t xml:space="preserve">, </w:t>
+      </w:r>
+      <w:proofErr w:type="spellStart"/>
+      <w:r>
+        <w:t>HoraInicio</w:t>
+      </w:r>
+      <w:proofErr w:type="spellEnd"/>
+      <w:r>
+        <w:t xml:space="preserve">, </w:t>
+      </w:r>
+      <w:proofErr w:type="spellStart"/>
+      <w:r>
+        <w:t>HoraFim</w:t>
+      </w:r>
+      <w:proofErr w:type="spellEnd"/>
+      <w:r>
+        <w:t xml:space="preserve">, </w:t>
+      </w:r>
+      <w:proofErr w:type="spellStart"/>
+      <w:r>
+        <w:t>DiaSemana</w:t>
+      </w:r>
+      <w:proofErr w:type="spellEnd"/>
+      <w:r>
+        <w:t>)</w:t>
+      </w:r>
+    </w:p>
+    <w:p>
+      <w:pPr>
+        <w:jc w:val="both"/>
+      </w:pPr>
+    </w:p>
+    <w:p>
+      <w:pPr>
+        <w:jc w:val="both"/>
+      </w:pPr>
+      <w:proofErr w:type="spellStart"/>
+      <w:r>
+        <w:rPr>
+          <w:b/>
+        </w:rPr>
+        <w:t>HoráriosTrabalho</w:t>
+      </w:r>
+      <w:proofErr w:type="spellEnd"/>
+      <w:r>
+        <w:rPr>
+          <w:b/>
+        </w:rPr>
+        <w:t xml:space="preserve"> </w:t>
+      </w:r>
+      <w:r>
+        <w:t>(</w:t>
+      </w:r>
+      <w:proofErr w:type="spellStart"/>
+      <w:r>
+        <w:rPr>
+          <w:u w:val="single"/>
+        </w:rPr>
+        <w:t>IDhorario</w:t>
+      </w:r>
+      <w:proofErr w:type="spellEnd"/>
+      <w:r>
+        <w:t xml:space="preserve">-&gt;Horário, </w:t>
+      </w:r>
+      <w:r>
+        <w:rPr>
+          <w:u w:val="single"/>
+        </w:rPr>
+        <w:t>ID</w:t>
+      </w:r>
+      <w:r>
+        <w:t>-&gt;Funcionário)</w:t>
+      </w:r>
+    </w:p>
+    <w:p>
+      <w:pPr>
+        <w:jc w:val="both"/>
+      </w:pPr>
+    </w:p>
+    <w:p>
+      <w:pPr>
+        <w:jc w:val="both"/>
+      </w:pPr>
+      <w:r>
+        <w:rPr>
+          <w:b/>
+        </w:rPr>
+        <w:t>Épocas</w:t>
+      </w:r>
+      <w:r>
+        <w:rPr>
+          <w:b/>
+        </w:rPr>
+        <w:t xml:space="preserve"> </w:t>
+      </w:r>
+      <w:r>
+        <w:t>(</w:t>
+      </w:r>
+      <w:proofErr w:type="spellStart"/>
+      <w:r>
+        <w:rPr>
+          <w:u w:val="single"/>
+        </w:rPr>
+        <w:t>NomeDeEpoca</w:t>
+      </w:r>
+      <w:proofErr w:type="spellEnd"/>
+      <w:r>
+        <w:t xml:space="preserve">, </w:t>
+      </w:r>
+      <w:proofErr w:type="spellStart"/>
+      <w:r>
+        <w:t>DataInicio</w:t>
+      </w:r>
+      <w:proofErr w:type="spellEnd"/>
+      <w:r>
+        <w:t xml:space="preserve">, </w:t>
+      </w:r>
+      <w:proofErr w:type="spellStart"/>
+      <w:r>
+        <w:t>DataFim</w:t>
+      </w:r>
+      <w:proofErr w:type="spellEnd"/>
+      <w:r>
+        <w:t>)</w:t>
+      </w:r>
+    </w:p>
+    <w:p>
+      <w:pPr>
+        <w:jc w:val="both"/>
+      </w:pPr>
+    </w:p>
+    <w:p>
+      <w:pPr>
+        <w:jc w:val="both"/>
+      </w:pPr>
+      <w:r>
+        <w:rPr>
+          <w:b/>
+        </w:rPr>
+        <w:t>Serviços</w:t>
+      </w:r>
+      <w:r>
+        <w:rPr>
+          <w:b/>
+        </w:rPr>
+        <w:t xml:space="preserve"> </w:t>
+      </w:r>
+      <w:r>
+        <w:t>(</w:t>
+      </w:r>
+      <w:proofErr w:type="spellStart"/>
+      <w:r>
+        <w:rPr>
+          <w:u w:val="single"/>
+        </w:rPr>
+        <w:t>ServiceID</w:t>
+      </w:r>
+      <w:proofErr w:type="spellEnd"/>
+      <w:r>
+        <w:t xml:space="preserve">, </w:t>
+      </w:r>
+      <w:proofErr w:type="spellStart"/>
+      <w:r>
+        <w:t>NomeDeServiço</w:t>
+      </w:r>
+      <w:proofErr w:type="spellEnd"/>
+      <w:r>
+        <w:t xml:space="preserve">, </w:t>
+      </w:r>
+      <w:proofErr w:type="spellStart"/>
+      <w:r>
+        <w:t>IdadeMinima</w:t>
+      </w:r>
+      <w:proofErr w:type="spellEnd"/>
+      <w:r>
+        <w:t xml:space="preserve">, </w:t>
+      </w:r>
+      <w:proofErr w:type="spellStart"/>
+      <w:r>
+        <w:t>AlturaMinima</w:t>
+      </w:r>
+      <w:proofErr w:type="spellEnd"/>
+      <w:r>
+        <w:t>, Local, RatingMedio)</w:t>
+      </w:r>
+    </w:p>
+    <w:p>
+      <w:pPr>
+        <w:jc w:val="both"/>
+        <w:rPr>
+          <w:b/>
+        </w:rPr>
+      </w:pPr>
+    </w:p>
+    <w:p>
+      <w:pPr>
+        <w:jc w:val="both"/>
+      </w:pPr>
+      <w:proofErr w:type="spellStart"/>
+      <w:r>
+        <w:rPr>
+          <w:b/>
+        </w:rPr>
+        <w:t>ServiçosÉpocasHorários</w:t>
+      </w:r>
+      <w:proofErr w:type="spellEnd"/>
+      <w:r>
+        <w:rPr>
+          <w:b/>
+        </w:rPr>
+        <w:t xml:space="preserve"> </w:t>
+      </w:r>
+      <w:r>
+        <w:t>(</w:t>
+      </w:r>
+      <w:proofErr w:type="spellStart"/>
+      <w:r>
+        <w:rPr>
+          <w:u w:val="single"/>
+        </w:rPr>
+        <w:t>ServiceID</w:t>
+      </w:r>
+      <w:proofErr w:type="spellEnd"/>
+      <w:r>
+        <w:t xml:space="preserve">-&gt;Serviço, </w:t>
+      </w:r>
+      <w:proofErr w:type="spellStart"/>
+      <w:r>
+        <w:rPr>
+          <w:u w:val="single"/>
+        </w:rPr>
+        <w:t>NomeDeEpoca</w:t>
+      </w:r>
+      <w:proofErr w:type="spellEnd"/>
+      <w:r>
+        <w:t xml:space="preserve">-&gt;Época, </w:t>
+      </w:r>
+      <w:proofErr w:type="spellStart"/>
+      <w:r>
+        <w:rPr>
+          <w:u w:val="single"/>
+        </w:rPr>
+        <w:t>IDhorario</w:t>
+      </w:r>
+      <w:proofErr w:type="spellEnd"/>
+      <w:r>
+        <w:t>-&gt;Horário)</w:t>
+      </w:r>
+    </w:p>
+    <w:p>
+      <w:pPr>
+        <w:jc w:val="both"/>
+      </w:pPr>
+    </w:p>
+    <w:p>
+      <w:proofErr w:type="spellStart"/>
+      <w:r>
+        <w:rPr>
+          <w:b/>
+        </w:rPr>
+        <w:t>FuncionárioDeServiço</w:t>
+      </w:r>
+      <w:proofErr w:type="spellEnd"/>
+      <w:r>
+        <w:rPr>
+          <w:b/>
+        </w:rPr>
+        <w:t xml:space="preserve"> </w:t>
+      </w:r>
+      <w:r>
+        <w:t>(</w:t>
+      </w:r>
+      <w:proofErr w:type="spellStart"/>
+      <w:r>
+        <w:rPr>
+          <w:u w:val="single"/>
+        </w:rPr>
+        <w:t>ServiceID</w:t>
+      </w:r>
+      <w:proofErr w:type="spellEnd"/>
+      <w:r>
+        <w:t xml:space="preserve">-&gt;Serviço, </w:t>
+      </w:r>
+      <w:proofErr w:type="spellStart"/>
+      <w:r>
+        <w:rPr>
+          <w:u w:val="single"/>
+        </w:rPr>
+        <w:t>IDfuncionario</w:t>
+      </w:r>
+      <w:proofErr w:type="spellEnd"/>
+      <w:r>
+        <w:rPr>
+          <w:u w:val="single"/>
+        </w:rPr>
+        <w:t>-</w:t>
+      </w:r>
+      <w:r>
+        <w:t xml:space="preserve">&gt;Funcionários, </w:t>
+      </w:r>
+      <w:proofErr w:type="spellStart"/>
+      <w:r>
+        <w:t>Func_Internal_ID</w:t>
+      </w:r>
+      <w:proofErr w:type="spellEnd"/>
+      <w:r>
+        <w:t>)</w:t>
+      </w:r>
+    </w:p>
+    <w:p>
+      <w:pPr>
+        <w:ind w:left="1440" w:firstLine="720"/>
+        <w:rPr>
+          <w:b/>
+        </w:rPr>
+      </w:pPr>
+      <w:r>
+        <w:t xml:space="preserve">    {</w:t>
+      </w:r>
+      <w:proofErr w:type="spellStart"/>
+      <w:r>
+        <w:t>Func_Internal_ID</w:t>
+      </w:r>
+      <w:proofErr w:type="spellEnd"/>
+      <w:r>
+        <w:t xml:space="preserve">, </w:t>
+      </w:r>
+      <w:proofErr w:type="spellStart"/>
+      <w:r>
+        <w:rPr>
+          <w:u w:val="single"/>
+        </w:rPr>
+        <w:t>ServiceID</w:t>
+      </w:r>
+      <w:proofErr w:type="spellEnd"/>
+      <w:r>
+        <w:t>}</w:t>
+      </w:r>
+      <w:r>
+        <w:rPr>
+          <w:b/>
+        </w:rPr>
+        <w:t xml:space="preserve"> UK</w:t>
+      </w:r>
+    </w:p>
+    <w:p>
+      <w:pPr>
+        <w:jc w:val="both"/>
+        <w:rPr>
+          <w:b/>
+        </w:rPr>
+      </w:pPr>
+    </w:p>
+    <w:p>
+      <w:pPr>
+        <w:jc w:val="both"/>
+      </w:pPr>
+      <w:r>
+        <w:rPr>
+          <w:b/>
+        </w:rPr>
+        <w:t>Visitas</w:t>
+      </w:r>
+      <w:r>
+        <w:rPr>
+          <w:b/>
+        </w:rPr>
+        <w:t xml:space="preserve"> </w:t>
+      </w:r>
+      <w:r>
+        <w:t>(</w:t>
+      </w:r>
+      <w:proofErr w:type="spellStart"/>
+      <w:r>
+        <w:rPr>
+          <w:u w:val="single"/>
+        </w:rPr>
+        <w:t>IDcliente</w:t>
+      </w:r>
+      <w:proofErr w:type="spellEnd"/>
+      <w:r>
+        <w:rPr>
+          <w:u w:val="single"/>
+        </w:rPr>
+        <w:t>-</w:t>
+      </w:r>
+      <w:r>
+        <w:t xml:space="preserve">&gt;Cliente, </w:t>
+      </w:r>
+      <w:proofErr w:type="spellStart"/>
+      <w:r>
+        <w:rPr>
+          <w:u w:val="single"/>
+        </w:rPr>
+        <w:t>ServiceID</w:t>
+      </w:r>
+      <w:proofErr w:type="spellEnd"/>
+      <w:r>
+        <w:t xml:space="preserve">-&gt;Serviço, </w:t>
+      </w:r>
+      <w:proofErr w:type="spellStart"/>
+      <w:r>
+        <w:t>DataDeRating</w:t>
+      </w:r>
+      <w:proofErr w:type="spellEnd"/>
+      <w:r>
+        <w:t>, Rating)</w:t>
+      </w:r>
+    </w:p>
+    <w:p>
+      <w:pPr>
+        <w:jc w:val="both"/>
+      </w:pPr>
+    </w:p>
+    <w:p>
+      <w:pPr>
+        <w:jc w:val="both"/>
+      </w:pPr>
+      <w:r>
+        <w:rPr>
+          <w:b/>
+        </w:rPr>
+        <w:t>Lojas</w:t>
+      </w:r>
+      <w:r>
+        <w:rPr>
+          <w:b/>
+        </w:rPr>
+        <w:t xml:space="preserve"> </w:t>
+      </w:r>
+      <w:r>
+        <w:t>(</w:t>
+      </w:r>
+      <w:proofErr w:type="spellStart"/>
+      <w:r>
+        <w:rPr>
+          <w:u w:val="single"/>
+        </w:rPr>
+        <w:t>StoreServiceID</w:t>
+      </w:r>
+      <w:proofErr w:type="spellEnd"/>
+      <w:r>
+        <w:t>-&gt;Serviço, Inventário)</w:t>
+      </w:r>
+    </w:p>
+    <w:p>
+      <w:pPr>
+        <w:jc w:val="both"/>
+      </w:pPr>
+    </w:p>
+    <w:p>
+      <w:pPr>
+        <w:jc w:val="both"/>
+      </w:pPr>
+      <w:r>
+        <w:rPr>
+          <w:b/>
+        </w:rPr>
+        <w:t>Restaurantes</w:t>
+      </w:r>
+      <w:r>
+        <w:rPr>
+          <w:b/>
+        </w:rPr>
+        <w:t xml:space="preserve"> </w:t>
+      </w:r>
+      <w:r>
+        <w:t>(</w:t>
+      </w:r>
+      <w:proofErr w:type="spellStart"/>
+      <w:r>
+        <w:rPr>
+          <w:u w:val="single"/>
+        </w:rPr>
+        <w:t>RestaurantServiceID</w:t>
+      </w:r>
+      <w:proofErr w:type="spellEnd"/>
+      <w:r>
+        <w:t xml:space="preserve">-&gt;Serviço, Menu, </w:t>
+      </w:r>
+      <w:proofErr w:type="spellStart"/>
+      <w:r>
+        <w:t>Nmesas</w:t>
+      </w:r>
+      <w:proofErr w:type="spellEnd"/>
+      <w:r>
+        <w:t>)</w:t>
+      </w:r>
+    </w:p>
+    <w:p>
+      <w:pPr>
+        <w:jc w:val="both"/>
+      </w:pPr>
+    </w:p>
+    <w:p>
+      <w:pPr>
+        <w:jc w:val="both"/>
+      </w:pPr>
+      <w:r>
+        <w:rPr>
+          <w:b/>
+        </w:rPr>
+        <w:t>Atividades</w:t>
+      </w:r>
+      <w:r>
+        <w:rPr>
+          <w:b/>
+        </w:rPr>
+        <w:t xml:space="preserve"> </w:t>
+      </w:r>
+      <w:r>
+        <w:t>(</w:t>
+      </w:r>
+      <w:proofErr w:type="spellStart"/>
+      <w:r>
+        <w:rPr>
+          <w:u w:val="single"/>
+        </w:rPr>
+        <w:t>ActivityServiceID</w:t>
+      </w:r>
+      <w:proofErr w:type="spellEnd"/>
+      <w:r>
+        <w:t>-&gt;Serviço)</w:t>
+      </w:r>
+    </w:p>
+    <w:p>
+      <w:pPr>
+        <w:jc w:val="both"/>
+      </w:pPr>
+    </w:p>
+    <w:p>
+      <w:pPr>
+        <w:jc w:val="both"/>
+      </w:pPr>
+      <w:proofErr w:type="spellStart"/>
+      <w:r>
+        <w:rPr>
+          <w:b/>
+        </w:rPr>
+        <w:t>Carrosseis</w:t>
+      </w:r>
+      <w:proofErr w:type="spellEnd"/>
+      <w:r>
+        <w:rPr>
+          <w:b/>
+        </w:rPr>
+        <w:t xml:space="preserve"> </w:t>
+      </w:r>
+      <w:r>
+        <w:t>(</w:t>
+      </w:r>
+      <w:proofErr w:type="spellStart"/>
+      <w:r>
+        <w:rPr>
+          <w:u w:val="single"/>
+        </w:rPr>
+        <w:t>CarrousselServiceID</w:t>
+      </w:r>
+      <w:proofErr w:type="spellEnd"/>
+      <w:r>
+        <w:t xml:space="preserve">-&gt;Atividade, </w:t>
+      </w:r>
+      <w:proofErr w:type="spellStart"/>
+      <w:r>
+        <w:t>DataProxManutenção</w:t>
+      </w:r>
+      <w:proofErr w:type="spellEnd"/>
+      <w:r>
+        <w:t>)</w:t>
+      </w:r>
+    </w:p>
+    <w:p>
+      <w:pPr>
+        <w:jc w:val="both"/>
+      </w:pPr>
+    </w:p>
+    <w:p>
+      <w:pPr>
+        <w:jc w:val="both"/>
+      </w:pPr>
+      <w:r>
+        <w:rPr>
+          <w:b/>
+        </w:rPr>
+        <w:t>Eventos</w:t>
+      </w:r>
+      <w:r>
+        <w:rPr>
+          <w:b/>
+        </w:rPr>
+        <w:t xml:space="preserve"> </w:t>
+      </w:r>
+      <w:r>
+        <w:t>(</w:t>
+      </w:r>
+      <w:proofErr w:type="spellStart"/>
+      <w:r>
+        <w:rPr>
+          <w:u w:val="single"/>
+        </w:rPr>
+        <w:t>EventServiceID</w:t>
+      </w:r>
+      <w:proofErr w:type="spellEnd"/>
+      <w:r>
+        <w:t xml:space="preserve">-&gt;Atividade, </w:t>
+      </w:r>
+      <w:proofErr w:type="spellStart"/>
+      <w:r>
+        <w:t>DataDeEvento</w:t>
+      </w:r>
+      <w:proofErr w:type="spellEnd"/>
+      <w:r>
+        <w:t>, Duração)</w:t>
+      </w:r>
+    </w:p>
+    <w:p>
+      <w:pPr>
+        <w:jc w:val="both"/>
+        <w:rPr>
+          <w:b/>
+        </w:rPr>
+      </w:pPr>
+    </w:p>
+    <w:p>
+      <w:r>
+        <w:rPr>
+          <w:b/>
+        </w:rPr>
+        <w:t>Adereços</w:t>
+      </w:r>
+      <w:r>
+        <w:rPr>
+          <w:b/>
+        </w:rPr>
+        <w:t xml:space="preserve"> </w:t>
+      </w:r>
+      <w:r>
+        <w:t>(</w:t>
+      </w:r>
+      <w:proofErr w:type="spellStart"/>
+      <w:r>
+        <w:rPr>
+          <w:u w:val="single"/>
+        </w:rPr>
+        <w:t>SerialNumber</w:t>
+      </w:r>
+      <w:proofErr w:type="spellEnd"/>
+      <w:r>
+        <w:t xml:space="preserve">, Fornecedor, </w:t>
+      </w:r>
+      <w:proofErr w:type="spellStart"/>
+      <w:r>
+        <w:t>NomeDeAdereço</w:t>
+      </w:r>
+      <w:proofErr w:type="spellEnd"/>
+      <w:r>
+        <w:t xml:space="preserve">, </w:t>
+      </w:r>
+      <w:proofErr w:type="spellStart"/>
+      <w:r>
+        <w:t>ActivityServiceID</w:t>
+      </w:r>
+      <w:proofErr w:type="spellEnd"/>
+      <w:r>
+        <w:t>-&gt;Atividade)</w:t>
+      </w:r>
+    </w:p>
+    <w:p/>
+    <w:p>
+      <w:r>
+        <w:rPr>
+          <w:b/>
+        </w:rPr>
+        <w:t>Departamentos</w:t>
+      </w:r>
+      <w:r>
+        <w:rPr>
+          <w:b/>
+        </w:rPr>
+        <w:t xml:space="preserve"> </w:t>
+      </w:r>
+      <w:r>
+        <w:t>(</w:t>
+      </w:r>
+      <w:r>
+        <w:rPr>
+          <w:u w:val="single"/>
+        </w:rPr>
+        <w:t>Nome</w:t>
+      </w:r>
+      <w:r>
+        <w:t xml:space="preserve">, </w:t>
+      </w:r>
+      <w:proofErr w:type="spellStart"/>
+      <w:r>
+        <w:t>StoreServiceID</w:t>
+      </w:r>
+      <w:proofErr w:type="spellEnd"/>
+      <w:r>
+        <w:t>-&gt;Loja</w:t>
+      </w:r>
+      <w:r>
+        <w:t xml:space="preserve">, </w:t>
+      </w:r>
+      <w:proofErr w:type="spellStart"/>
+      <w:r>
+        <w:t>Funcao</w:t>
+      </w:r>
+      <w:proofErr w:type="spellEnd"/>
+      <w:r>
+        <w:t>)</w:t>
+      </w:r>
+    </w:p>
+    <w:p>
+      <w:pPr>
         <w:jc w:val="center"/>
+      </w:pPr>
+      <w:r>
         <w:rPr>
           <w:rFonts w:ascii="Trebuchet MS" w:eastAsia="Trebuchet MS" w:hAnsi="Trebuchet MS" w:cs="Trebuchet MS"/>
           <w:b/>
           <w:sz w:val="36"/>
           <w:szCs w:val="36"/>
         </w:rPr>
-      </w:pPr>
-    </w:p>
-    <w:p>
-      <w:pPr>
-        <w:jc w:val="both"/>
-      </w:pPr>
-      <w:r>
-        <w:rPr>
-          <w:b/>
+        <w:lastRenderedPageBreak/>
+        <w:t>Dependências Funcionais</w:t>
+      </w:r>
+    </w:p>
+    <w:p>
+      <w:pPr>
+        <w:ind w:left="720" w:firstLine="720"/>
+        <w:jc w:val="center"/>
+        <w:rPr>
+          <w:rFonts w:ascii="Trebuchet MS" w:eastAsia="Trebuchet MS" w:hAnsi="Trebuchet MS" w:cs="Trebuchet MS"/>
+          <w:b/>
+          <w:sz w:val="36"/>
+          <w:szCs w:val="36"/>
+        </w:rPr>
+      </w:pPr>
+    </w:p>
+    <w:p>
+      <w:pPr>
+        <w:jc w:val="both"/>
+        <w:rPr>
+          <w:sz w:val="28"/>
+          <w:szCs w:val="28"/>
+        </w:rPr>
+      </w:pPr>
+      <w:r>
+        <w:rPr>
+          <w:b/>
+          <w:sz w:val="28"/>
+          <w:szCs w:val="28"/>
         </w:rPr>
         <w:t>Pessoas</w:t>
       </w:r>
-      <w:r>
-        <w:t>(</w:t>
-      </w:r>
-      <w:r>
-        <w:rPr>
-          <w:u w:val="single"/>
-        </w:rPr>
-        <w:t>ID</w:t>
-      </w:r>
-      <w:r>
-        <w:t xml:space="preserve">, DataNascimento, Nome, Género) </w:t>
-      </w:r>
-    </w:p>
-    <w:p>
-      <w:pPr>
-        <w:jc w:val="both"/>
-      </w:pPr>
-      <w:r>
-        <w:t>ID é chave primária.</w:t>
-      </w:r>
-    </w:p>
-    <w:p>
-      <w:pPr>
-        <w:jc w:val="both"/>
-      </w:pPr>
-    </w:p>
-    <w:p>
-      <w:pPr>
-        <w:jc w:val="both"/>
-      </w:pPr>
-      <w:r>
-        <w:rPr>
-          <w:b/>
+    </w:p>
+    <w:p>
+      <w:r>
+        <w:rPr>
+          <w:sz w:val="28"/>
+          <w:szCs w:val="28"/>
+        </w:rPr>
+        <w:tab/>
+      </w:r>
+      <w:r>
+        <w:t>{ID} -&gt; {DataNascimento, Nome, Género}</w:t>
+      </w:r>
+    </w:p>
+    <w:p>
+      <w:pPr>
+        <w:rPr>
+          <w:sz w:val="24"/>
+          <w:szCs w:val="24"/>
+        </w:rPr>
+      </w:pPr>
+    </w:p>
+    <w:p>
+      <w:pPr>
+        <w:jc w:val="both"/>
+        <w:rPr>
+          <w:sz w:val="28"/>
+          <w:szCs w:val="28"/>
+        </w:rPr>
+      </w:pPr>
+      <w:r>
+        <w:rPr>
+          <w:b/>
+          <w:sz w:val="28"/>
+          <w:szCs w:val="28"/>
         </w:rPr>
         <w:t>Clientes</w:t>
       </w:r>
-      <w:r>
-        <w:t>(</w:t>
-      </w:r>
-      <w:r>
-        <w:rPr>
-          <w:u w:val="single"/>
-        </w:rPr>
-        <w:t>ID</w:t>
-      </w:r>
-      <w:r>
-        <w:t xml:space="preserve">-&gt;Pessoa, Altura, Idade) </w:t>
-      </w:r>
-    </w:p>
-    <w:p>
-      <w:pPr>
-        <w:jc w:val="both"/>
-      </w:pPr>
-      <w:r>
-        <w:t>ID é chave primária e estrangeira para Pessoas.</w:t>
-      </w:r>
-    </w:p>
-    <w:p>
-      <w:pPr>
-        <w:jc w:val="both"/>
-      </w:pPr>
-    </w:p>
-    <w:p>
-      <w:pPr>
-        <w:jc w:val="both"/>
-      </w:pPr>
-      <w:r>
-        <w:rPr>
-          <w:b/>
+    </w:p>
+    <w:p>
+      <w:r>
+        <w:rPr>
+          <w:sz w:val="28"/>
+          <w:szCs w:val="28"/>
+        </w:rPr>
+        <w:tab/>
+      </w:r>
+      <w:r>
+        <w:t>{ID} -&gt; {Altura, Idade}</w:t>
+      </w:r>
+    </w:p>
+    <w:p/>
+    <w:p>
+      <w:pPr>
+        <w:jc w:val="both"/>
+        <w:rPr>
+          <w:sz w:val="28"/>
+          <w:szCs w:val="28"/>
+        </w:rPr>
+      </w:pPr>
+      <w:r>
+        <w:rPr>
+          <w:b/>
+          <w:sz w:val="28"/>
+          <w:szCs w:val="28"/>
+        </w:rPr>
+        <w:t>Funcionários</w:t>
+      </w:r>
+    </w:p>
+    <w:p>
+      <w:r>
+        <w:rPr>
+          <w:sz w:val="28"/>
+          <w:szCs w:val="28"/>
+        </w:rPr>
+        <w:tab/>
+      </w:r>
+      <w:r>
+        <w:t>{ID} -&gt; {NIB, NomeEspecialidade}</w:t>
+      </w:r>
+    </w:p>
+    <w:p/>
+    <w:p>
+      <w:pPr>
+        <w:jc w:val="both"/>
+        <w:rPr>
+          <w:b/>
+          <w:sz w:val="28"/>
+          <w:szCs w:val="28"/>
+        </w:rPr>
+      </w:pPr>
+      <w:r>
+        <w:rPr>
+          <w:b/>
+          <w:sz w:val="28"/>
+          <w:szCs w:val="28"/>
+        </w:rPr>
+        <w:t>Bilhetes</w:t>
+      </w:r>
+    </w:p>
+    <w:p>
+      <w:pPr>
+        <w:ind w:firstLine="720"/>
+        <w:jc w:val="both"/>
+      </w:pPr>
+      <w:r>
+        <w:t>{Nbilhete} -&gt; {typeName, DataInicio, DataFim, Preço, clientID}</w:t>
+      </w:r>
+    </w:p>
+    <w:p>
+      <w:pPr>
+        <w:ind w:firstLine="720"/>
+        <w:jc w:val="both"/>
+      </w:pPr>
+      <w:r>
+        <w:t>{typeName, DataInicio, DataFim} -&gt; Preço</w:t>
+      </w:r>
+    </w:p>
+    <w:p>
+      <w:pPr>
+        <w:ind w:firstLine="720"/>
+        <w:jc w:val="both"/>
+      </w:pPr>
+    </w:p>
+    <w:p>
+      <w:pPr>
+        <w:jc w:val="both"/>
+        <w:rPr>
+          <w:b/>
+          <w:sz w:val="28"/>
+          <w:szCs w:val="28"/>
+        </w:rPr>
+      </w:pPr>
+      <w:r>
+        <w:rPr>
+          <w:b/>
+          <w:sz w:val="28"/>
+          <w:szCs w:val="28"/>
         </w:rPr>
         <w:t>TipoDeBilhete</w:t>
       </w:r>
-      <w:r>
-        <w:t>(</w:t>
-      </w:r>
-      <w:r>
-        <w:rPr>
-          <w:u w:val="single"/>
-        </w:rPr>
-        <w:t>TypeName</w:t>
-      </w:r>
-      <w:r>
-        <w:t>, PreçoDiario)</w:t>
-      </w:r>
-    </w:p>
-    <w:p>
-      <w:pPr>
-        <w:jc w:val="both"/>
-      </w:pPr>
-      <w:r>
-        <w:t>TypeName é chave primária.</w:t>
-      </w:r>
-    </w:p>
-    <w:p>
-      <w:pPr>
-        <w:jc w:val="both"/>
-        <w:rPr>
-          <w:b/>
-          <w:color w:val="FF0000"/>
-        </w:rPr>
-      </w:pPr>
-    </w:p>
-    <w:p>
-      <w:pPr>
-        <w:jc w:val="both"/>
-      </w:pPr>
-      <w:r>
-        <w:rPr>
-          <w:b/>
-        </w:rPr>
-        <w:t>Bilhetes</w:t>
-      </w:r>
-      <w:r>
-        <w:t>(</w:t>
-      </w:r>
-      <w:r>
-        <w:rPr>
-          <w:u w:val="single"/>
-        </w:rPr>
-        <w:t>Nbilhete</w:t>
-      </w:r>
-      <w:r>
-        <w:t>, typeName-&gt;TipoBilhete, DataInicio, DataFim, Preço, IDcliente-&gt;Cliente)</w:t>
-      </w:r>
-    </w:p>
-    <w:p>
-      <w:pPr>
-        <w:jc w:val="both"/>
-      </w:pPr>
-      <w:r>
-        <w:t>Nbilhete é chave primária.</w:t>
-      </w:r>
-    </w:p>
-    <w:p>
-      <w:pPr>
-        <w:jc w:val="both"/>
-      </w:pPr>
-      <w:r>
-        <w:t>clienteID é chave estrangeira para Cliente.</w:t>
-      </w:r>
-    </w:p>
-    <w:p>
-      <w:pPr>
-        <w:jc w:val="both"/>
-      </w:pPr>
-      <w:r>
-        <w:t>typeName é chave estrangeira para TipoDeBilhete.</w:t>
-      </w:r>
-    </w:p>
-    <w:p>
-      <w:pPr>
-        <w:rPr>
-          <w:b/>
-          <w:color w:val="FF0000"/>
-        </w:rPr>
-      </w:pPr>
-    </w:p>
-    <w:p>
-      <w:pPr>
-        <w:jc w:val="both"/>
-      </w:pPr>
-      <w:r>
-        <w:rPr>
-          <w:b/>
+    </w:p>
+    <w:p>
+      <w:pPr>
+        <w:jc w:val="both"/>
+        <w:rPr>
+          <w:b/>
+          <w:sz w:val="28"/>
+          <w:szCs w:val="28"/>
+        </w:rPr>
+      </w:pPr>
+      <w:r>
+        <w:rPr>
+          <w:b/>
+          <w:sz w:val="28"/>
+          <w:szCs w:val="28"/>
+        </w:rPr>
+        <w:tab/>
+      </w:r>
+      <w:r>
+        <w:t>{TypeName} -&gt; {PreçoDiario}</w:t>
+      </w:r>
+    </w:p>
+    <w:p>
+      <w:pPr>
+        <w:ind w:firstLine="720"/>
+        <w:jc w:val="both"/>
+      </w:pPr>
+    </w:p>
+    <w:p>
+      <w:pPr>
+        <w:jc w:val="both"/>
+        <w:rPr>
+          <w:b/>
+          <w:sz w:val="28"/>
+          <w:szCs w:val="28"/>
+        </w:rPr>
+      </w:pPr>
+      <w:r>
+        <w:rPr>
+          <w:b/>
+          <w:sz w:val="28"/>
+          <w:szCs w:val="28"/>
         </w:rPr>
         <w:t>Especialidades</w:t>
       </w:r>
-      <w:r>
-        <w:t>(</w:t>
-      </w:r>
-      <w:r>
-        <w:rPr>
-          <w:u w:val="single"/>
-        </w:rPr>
-        <w:t>NomeEspecialidade</w:t>
-      </w:r>
-      <w:r>
-        <w:t>, SalárioBase, Extra/hora)</w:t>
-      </w:r>
-    </w:p>
-    <w:p>
-      <w:pPr>
-        <w:jc w:val="both"/>
-      </w:pPr>
-      <w:r>
-        <w:t>NomeEspecialidade é chave primária.</w:t>
-      </w:r>
-    </w:p>
-    <w:p>
-      <w:pPr>
-        <w:rPr>
-          <w:b/>
-        </w:rPr>
-      </w:pPr>
-    </w:p>
-    <w:p>
-      <w:r>
-        <w:rPr>
-          <w:b/>
-        </w:rPr>
-        <w:t>Funcionários</w:t>
-      </w:r>
-      <w:r>
-        <w:t>(</w:t>
-      </w:r>
-      <w:r>
-        <w:rPr>
-          <w:u w:val="single"/>
-        </w:rPr>
-        <w:t>ID</w:t>
-      </w:r>
-      <w:r>
-        <w:t>-&gt;Pessoa, NIB, NomeEspecialidade-&gt;Especialidades)</w:t>
-      </w:r>
-    </w:p>
-    <w:p>
-      <w:pPr>
-        <w:jc w:val="both"/>
-      </w:pPr>
-      <w:r>
-        <w:t>ID é chave primária e estrangeira para Pessoa.</w:t>
-      </w:r>
-    </w:p>
-    <w:p>
-      <w:pPr>
-        <w:jc w:val="both"/>
-      </w:pPr>
-      <w:r>
-        <w:t>NomeEspecialidade é chave estrangeira.</w:t>
-      </w:r>
-    </w:p>
-    <w:p>
-      <w:pPr>
-        <w:jc w:val="both"/>
-      </w:pPr>
-    </w:p>
-    <w:p>
-      <w:pPr>
-        <w:jc w:val="both"/>
-      </w:pPr>
-      <w:r>
-        <w:rPr>
-          <w:b/>
+    </w:p>
+    <w:p>
+      <w:pPr>
+        <w:ind w:firstLine="720"/>
+      </w:pPr>
+      <w:r>
+        <w:t>{NomeEspecialidade} -&gt; {SalárioBase, Extra/hora}</w:t>
+      </w:r>
+    </w:p>
+    <w:p>
+      <w:pPr>
+        <w:jc w:val="both"/>
+      </w:pPr>
+    </w:p>
+    <w:p>
+      <w:pPr>
+        <w:jc w:val="both"/>
+        <w:rPr>
+          <w:b/>
+          <w:sz w:val="28"/>
+          <w:szCs w:val="28"/>
+        </w:rPr>
+      </w:pPr>
+      <w:r>
+        <w:rPr>
+          <w:b/>
+          <w:sz w:val="28"/>
+          <w:szCs w:val="28"/>
         </w:rPr>
         <w:t>Mês</w:t>
       </w:r>
-      <w:r>
-        <w:t>(</w:t>
-      </w:r>
-      <w:r>
-        <w:rPr>
-          <w:u w:val="single"/>
-        </w:rPr>
-        <w:t>IDmes</w:t>
-      </w:r>
-      <w:r>
-        <w:t>, NomeDeMes, Ano)</w:t>
-      </w:r>
-    </w:p>
-    <w:p>
-      <w:pPr>
-        <w:jc w:val="both"/>
-      </w:pPr>
-      <w:r>
-        <w:t>IDmes é chave primária.</w:t>
-      </w:r>
-    </w:p>
-    <w:p>
-      <w:pPr>
-        <w:jc w:val="both"/>
-      </w:pPr>
-    </w:p>
-    <w:p>
-      <w:pPr>
-        <w:jc w:val="both"/>
-      </w:pPr>
-      <w:r>
-        <w:rPr>
-          <w:b/>
-          <w:highlight w:val="yellow"/>
-        </w:rPr>
-        <w:t>RegistoPagamentos</w:t>
-      </w:r>
-      <w:r>
-        <w:t>(</w:t>
-      </w:r>
-      <w:r>
-        <w:rPr>
-          <w:u w:val="single"/>
-        </w:rPr>
-        <w:t>IDmes</w:t>
-      </w:r>
-      <w:r>
-        <w:t xml:space="preserve">-&gt;Mes, </w:t>
-      </w:r>
-      <w:r>
-        <w:rPr>
-          <w:u w:val="single"/>
-        </w:rPr>
-        <w:t>ID</w:t>
-      </w:r>
-      <w:r>
-        <w:t>-&gt;Funcionário, HorasExtra, Bonus, Salário)</w:t>
-      </w:r>
-    </w:p>
-    <w:p>
-      <w:pPr>
-        <w:jc w:val="both"/>
-      </w:pPr>
-      <w:r>
-        <w:t>IDmes e ID são o composto da chave primária, e ambas são chaves estrangeiras(Para Mês e Funcionários).</w:t>
-      </w:r>
-    </w:p>
-    <w:p>
-      <w:pPr>
-        <w:jc w:val="both"/>
-        <w:rPr>
-          <w:b/>
-          <w:color w:val="0000FF"/>
-        </w:rPr>
-      </w:pPr>
-    </w:p>
-    <w:p>
-      <w:pPr>
-        <w:jc w:val="both"/>
-      </w:pPr>
-      <w:r>
-        <w:rPr>
-          <w:b/>
+    </w:p>
+    <w:p>
+      <w:pPr>
+        <w:jc w:val="both"/>
+      </w:pPr>
+      <w:r>
+        <w:rPr>
+          <w:b/>
+          <w:sz w:val="28"/>
+          <w:szCs w:val="28"/>
+        </w:rPr>
+        <w:tab/>
+      </w:r>
+      <w:r>
+        <w:t>{IDmes} -&gt; {NomeDeMes, Ano}</w:t>
+      </w:r>
+    </w:p>
+    <w:p>
+      <w:pPr>
+        <w:ind w:firstLine="720"/>
+      </w:pPr>
+      <w:r>
+        <w:t>{NomeDeMes, Ano} UK</w:t>
+      </w:r>
+    </w:p>
+    <w:p>
+      <w:pPr>
+        <w:jc w:val="both"/>
+      </w:pPr>
+    </w:p>
+    <w:p>
+      <w:pPr>
+        <w:jc w:val="both"/>
+        <w:rPr>
+          <w:b/>
+          <w:sz w:val="28"/>
+          <w:szCs w:val="28"/>
+        </w:rPr>
+      </w:pPr>
+      <w:r>
+        <w:rPr>
+          <w:b/>
+          <w:sz w:val="28"/>
+          <w:szCs w:val="28"/>
         </w:rPr>
         <w:t>Hierarquias</w:t>
       </w:r>
-      <w:r>
-        <w:t>(</w:t>
-      </w:r>
-      <w:r>
-        <w:rPr>
-          <w:u w:val="single"/>
-        </w:rPr>
-        <w:t>Subordinado</w:t>
-      </w:r>
-      <w:r>
-        <w:t>-&gt;Funcionário, Chefe-&gt;Funcionário)</w:t>
-      </w:r>
-    </w:p>
-    <w:p>
-      <w:pPr>
-        <w:jc w:val="both"/>
-      </w:pPr>
-      <w:r>
-        <w:t>Subordinado é chave primária e estrangeira para Funcionários.</w:t>
-      </w:r>
-    </w:p>
-    <w:p>
-      <w:pPr>
-        <w:jc w:val="both"/>
-      </w:pPr>
-      <w:r>
-        <w:t>Chefe é chave estrangeira para Funcionários.</w:t>
-      </w:r>
-    </w:p>
-    <w:p>
-      <w:pPr>
-        <w:jc w:val="both"/>
-      </w:pPr>
-    </w:p>
-    <w:p>
-      <w:pPr>
-        <w:jc w:val="both"/>
-      </w:pPr>
-      <w:r>
-        <w:rPr>
-          <w:b/>
+    </w:p>
+    <w:p>
+      <w:pPr>
+        <w:ind w:firstLine="720"/>
+      </w:pPr>
+      <w:r>
+        <w:t>{Subordinado} -&gt; {Chefe}</w:t>
+      </w:r>
+    </w:p>
+    <w:p>
+      <w:pPr>
+        <w:jc w:val="both"/>
+      </w:pPr>
+    </w:p>
+    <w:p>
+      <w:pPr>
+        <w:jc w:val="both"/>
+        <w:rPr>
+          <w:b/>
+          <w:sz w:val="28"/>
+          <w:szCs w:val="28"/>
+        </w:rPr>
+      </w:pPr>
+      <w:r>
+        <w:rPr>
+          <w:b/>
+          <w:sz w:val="28"/>
+          <w:szCs w:val="28"/>
         </w:rPr>
         <w:t>Horários</w:t>
       </w:r>
-      <w:r>
-        <w:t>(</w:t>
-      </w:r>
-      <w:r>
-        <w:rPr>
-          <w:u w:val="single"/>
-        </w:rPr>
-        <w:t>IDhorario</w:t>
-      </w:r>
-      <w:r>
-        <w:t>, HoraInicio, HoraFim, DiaSemana)</w:t>
-      </w:r>
-    </w:p>
-    <w:p>
-      <w:pPr>
-        <w:jc w:val="both"/>
-      </w:pPr>
-      <w:r>
-        <w:t>IDhorario é chave primária.</w:t>
-      </w:r>
-    </w:p>
-    <w:p>
-      <w:pPr>
-        <w:jc w:val="both"/>
-      </w:pPr>
-    </w:p>
-    <w:p>
-      <w:pPr>
-        <w:jc w:val="both"/>
-      </w:pPr>
-      <w:r>
-        <w:rPr>
-          <w:b/>
-          <w:highlight w:val="yellow"/>
+    </w:p>
+    <w:p>
+      <w:pPr>
+        <w:ind w:firstLine="720"/>
+      </w:pPr>
+      <w:r>
+        <w:t>{IDhorario} -&gt; {HoraInicio, HoraFim, DiaSemana}</w:t>
+      </w:r>
+    </w:p>
+    <w:p>
+      <w:pPr>
+        <w:ind w:firstLine="720"/>
+      </w:pPr>
+      <w:r>
+        <w:t>{HoraInicio, HoraFim, DiaSemana} UK</w:t>
+      </w:r>
+    </w:p>
+    <w:p>
+      <w:pPr>
+        <w:jc w:val="both"/>
+      </w:pPr>
+    </w:p>
+    <w:p>
+      <w:pPr>
+        <w:jc w:val="both"/>
+        <w:rPr>
+          <w:b/>
+          <w:sz w:val="28"/>
+          <w:szCs w:val="28"/>
+        </w:rPr>
+      </w:pPr>
+      <w:r>
+        <w:rPr>
+          <w:b/>
+          <w:sz w:val="28"/>
+          <w:szCs w:val="28"/>
         </w:rPr>
         <w:t>HoráriosTrabalho</w:t>
       </w:r>
-      <w:r>
-        <w:t>(</w:t>
-      </w:r>
-      <w:r>
-        <w:rPr>
-          <w:u w:val="single"/>
-        </w:rPr>
-        <w:t>IDhorario</w:t>
-      </w:r>
-      <w:r>
-        <w:t xml:space="preserve">-&gt;Horário, </w:t>
-      </w:r>
-      <w:r>
-        <w:rPr>
-          <w:u w:val="single"/>
-        </w:rPr>
-        <w:t>ID</w:t>
-      </w:r>
-      <w:r>
-        <w:t>-&gt;Funcionário)</w:t>
-      </w:r>
-    </w:p>
-    <w:p>
-      <w:pPr>
-        <w:jc w:val="both"/>
-        <w:rPr>
-          <w:highlight w:val="yellow"/>
-        </w:rPr>
-      </w:pPr>
-      <w:r>
-        <w:t>IDhorario e ID são o composto da chave primária, e ambas são chaves estrangeiras (para Horário e Funcionários).</w:t>
-      </w:r>
-    </w:p>
-    <w:p>
-      <w:pPr>
-        <w:jc w:val="both"/>
-      </w:pPr>
-    </w:p>
-    <w:p>
-      <w:pPr>
-        <w:jc w:val="both"/>
-      </w:pPr>
-      <w:r>
-        <w:rPr>
-          <w:b/>
-        </w:rPr>
-        <w:t>Épocas</w:t>
-      </w:r>
-      <w:r>
-        <w:t>(</w:t>
-      </w:r>
-      <w:r>
-        <w:rPr>
-          <w:u w:val="single"/>
-        </w:rPr>
-        <w:t>NomeDeEpoca</w:t>
-      </w:r>
-      <w:r>
-        <w:t>, DataInicio, DataFim)</w:t>
-      </w:r>
-    </w:p>
-    <w:p>
-      <w:pPr>
-        <w:jc w:val="both"/>
-      </w:pPr>
-      <w:r>
-        <w:t>NomeDeEpoca é chave primária.</w:t>
-      </w:r>
-    </w:p>
-    <w:p>
-      <w:pPr>
-        <w:jc w:val="both"/>
-      </w:pPr>
-    </w:p>
-    <w:p>
-      <w:pPr>
-        <w:jc w:val="both"/>
-      </w:pPr>
-    </w:p>
-    <w:p>
-      <w:pPr>
-        <w:jc w:val="both"/>
-      </w:pPr>
-      <w:r>
-        <w:rPr>
-          <w:b/>
-        </w:rPr>
-        <w:t>Serviços</w:t>
-      </w:r>
-      <w:r>
-        <w:t>(</w:t>
-      </w:r>
-      <w:r>
-        <w:rPr>
-          <w:u w:val="single"/>
-        </w:rPr>
-        <w:t>ServiceID</w:t>
-      </w:r>
-      <w:r>
-        <w:t>, NomeDeServiço, IdadeMinima, AlturaMinima, Local, RatingMedio)</w:t>
-      </w:r>
-    </w:p>
-    <w:p>
-      <w:pPr>
-        <w:jc w:val="both"/>
-      </w:pPr>
-      <w:r>
-        <w:t>ServiceID é chave primária.</w:t>
-      </w:r>
-    </w:p>
-    <w:p>
-      <w:pPr>
-        <w:jc w:val="both"/>
-      </w:pPr>
-    </w:p>
-    <w:p>
-      <w:pPr>
-        <w:jc w:val="both"/>
-        <w:rPr>
-          <w:b/>
-        </w:rPr>
-      </w:pPr>
-    </w:p>
-    <w:p>
-      <w:pPr>
-        <w:jc w:val="both"/>
-      </w:pPr>
-      <w:r>
-        <w:rPr>
-          <w:b/>
-          <w:highlight w:val="yellow"/>
-        </w:rPr>
-        <w:t>ServiçosÉpocasHorário</w:t>
-      </w:r>
-      <w:r>
-        <w:rPr>
-          <w:b/>
-        </w:rPr>
-        <w:t>s</w:t>
-      </w:r>
-      <w:r>
-        <w:t>(</w:t>
-      </w:r>
-      <w:r>
-        <w:rPr>
-          <w:u w:val="single"/>
-        </w:rPr>
-        <w:t>ServiceID</w:t>
-      </w:r>
-      <w:r>
-        <w:t xml:space="preserve">-&gt;Serviço, </w:t>
-      </w:r>
-      <w:r>
-        <w:rPr>
-          <w:u w:val="single"/>
-        </w:rPr>
-        <w:t>NomeDeEpoca</w:t>
-      </w:r>
-      <w:r>
-        <w:t xml:space="preserve">-&gt;Época, </w:t>
-      </w:r>
-      <w:r>
-        <w:rPr>
-          <w:u w:val="single"/>
-        </w:rPr>
-        <w:t>IDhorario</w:t>
-      </w:r>
-      <w:r>
-        <w:t>-&gt;Horário)</w:t>
-      </w:r>
-    </w:p>
-    <w:p>
-      <w:pPr>
-        <w:jc w:val="both"/>
-      </w:pPr>
-      <w:r>
-        <w:t>ServiceID, NomeDeEpoca e IDhorario são o composto da chave primária (E todos são chaves estrangeiras, para Serviços, Épocas e Horários).</w:t>
-      </w:r>
-    </w:p>
-    <w:p>
-      <w:pPr>
-        <w:jc w:val="both"/>
-      </w:pPr>
-    </w:p>
-    <w:p>
-      <w:r>
-        <w:rPr>
-          <w:b/>
-          <w:highlight w:val="yellow"/>
-        </w:rPr>
-        <w:t>FuncionárioDeServiço</w:t>
-      </w:r>
-      <w:r>
-        <w:t>(</w:t>
-      </w:r>
-      <w:r>
-        <w:rPr>
-          <w:u w:val="single"/>
-        </w:rPr>
-        <w:t>ServiceID</w:t>
-      </w:r>
-      <w:r>
-        <w:t xml:space="preserve">-&gt;Serviço, </w:t>
-      </w:r>
-      <w:r>
-        <w:rPr>
-          <w:u w:val="single"/>
-        </w:rPr>
-        <w:t>IDfuncionario-</w:t>
-      </w:r>
-      <w:r>
-        <w:t>&gt;Funcionários, Func_Internal_ID)</w:t>
-      </w:r>
-    </w:p>
-    <w:p>
-      <w:pPr>
-        <w:ind w:left="1440" w:firstLine="720"/>
-        <w:rPr>
-          <w:b/>
-          <w:highlight w:val="yellow"/>
-        </w:rPr>
-      </w:pPr>
-      <w:r>
-        <w:t xml:space="preserve">    {Func_Internal_ID, </w:t>
-      </w:r>
-      <w:r>
-        <w:rPr>
-          <w:u w:val="single"/>
-        </w:rPr>
-        <w:t>ServiceID</w:t>
-      </w:r>
-      <w:r>
-        <w:t>}</w:t>
-      </w:r>
-      <w:r>
-        <w:rPr>
-          <w:b/>
-          <w:highlight w:val="yellow"/>
-        </w:rPr>
-        <w:t xml:space="preserve"> UK</w:t>
-      </w:r>
-    </w:p>
-    <w:p>
-      <w:r>
-        <w:t>IDfuncionario e ServiceID são o composto da chave primária (e ambas são chaves estrangeiras para Serviço e Funcionários).</w:t>
-      </w:r>
-    </w:p>
-    <w:p>
-      <w:pPr>
-        <w:jc w:val="both"/>
-      </w:pPr>
-    </w:p>
-    <w:p>
-      <w:pPr>
-        <w:jc w:val="both"/>
-      </w:pPr>
-      <w:r>
-        <w:rPr>
-          <w:b/>
-          <w:highlight w:val="yellow"/>
-        </w:rPr>
-        <w:t>Visitas</w:t>
-      </w:r>
-      <w:r>
-        <w:t>(</w:t>
-      </w:r>
-      <w:r>
-        <w:rPr>
-          <w:u w:val="single"/>
-        </w:rPr>
-        <w:t>IDcliente-</w:t>
-      </w:r>
-      <w:r>
-        <w:t xml:space="preserve">&gt;Cliente, </w:t>
-      </w:r>
-      <w:r>
-        <w:rPr>
-          <w:u w:val="single"/>
-        </w:rPr>
-        <w:t>ServiceID</w:t>
-      </w:r>
-      <w:r>
-        <w:t>-&gt;Serviço, DataDeRating, Rating)</w:t>
-      </w:r>
-    </w:p>
-    <w:p>
-      <w:pPr>
-        <w:jc w:val="both"/>
-      </w:pPr>
-      <w:r>
-        <w:t>ID e ServiceID são o composto da chave primária (e ambas são chaves estrangeiras para Clientes e Serviços).</w:t>
-      </w:r>
-    </w:p>
-    <w:p>
-      <w:pPr>
-        <w:jc w:val="both"/>
-      </w:pPr>
-    </w:p>
-    <w:p>
-      <w:pPr>
-        <w:jc w:val="both"/>
-      </w:pPr>
-      <w:r>
-        <w:rPr>
-          <w:b/>
-        </w:rPr>
-        <w:t>Lojas</w:t>
-      </w:r>
-      <w:r>
-        <w:t>(</w:t>
-      </w:r>
-      <w:r>
-        <w:rPr>
-          <w:u w:val="single"/>
-        </w:rPr>
-        <w:t>StoreServiceID</w:t>
-      </w:r>
-      <w:r>
-        <w:t>-&gt;Serviço, Inventário)</w:t>
-      </w:r>
-    </w:p>
-    <w:p>
-      <w:pPr>
-        <w:jc w:val="both"/>
-      </w:pPr>
-      <w:r>
-        <w:t>StoreServiceID é chave primária e estrangeira para Serviços.</w:t>
-      </w:r>
-    </w:p>
-    <w:p>
-      <w:pPr>
-        <w:jc w:val="both"/>
-      </w:pPr>
-    </w:p>
-    <w:p>
-      <w:pPr>
-        <w:jc w:val="both"/>
-      </w:pPr>
-      <w:r>
-        <w:rPr>
-          <w:b/>
-        </w:rPr>
-        <w:t>Restaurantes</w:t>
-      </w:r>
-      <w:r>
-        <w:t>(</w:t>
-      </w:r>
-      <w:r>
-        <w:rPr>
-          <w:u w:val="single"/>
-        </w:rPr>
-        <w:t>RestaurantServiceID</w:t>
-      </w:r>
-      <w:r>
-        <w:t>-&gt;Serviço, Menu, Nmesas)</w:t>
-      </w:r>
-    </w:p>
-    <w:p>
-      <w:pPr>
-        <w:jc w:val="both"/>
-      </w:pPr>
-      <w:r>
-        <w:t>RestaurantServiceID é chave primária e estrangeira para Serviços.</w:t>
-      </w:r>
-    </w:p>
-    <w:p>
-      <w:pPr>
-        <w:jc w:val="both"/>
-      </w:pPr>
-    </w:p>
-    <w:p>
-      <w:pPr>
-        <w:jc w:val="both"/>
-      </w:pPr>
-      <w:r>
-        <w:rPr>
-          <w:b/>
-        </w:rPr>
-        <w:t>Atividades</w:t>
-      </w:r>
-      <w:r>
-        <w:t>(</w:t>
-      </w:r>
-      <w:r>
-        <w:rPr>
-          <w:u w:val="single"/>
-        </w:rPr>
-        <w:t>ActivityServiceID</w:t>
-      </w:r>
-      <w:r>
-        <w:t>-&gt;Serviço)</w:t>
-      </w:r>
-    </w:p>
-    <w:p>
-      <w:pPr>
-        <w:jc w:val="both"/>
-      </w:pPr>
-      <w:r>
-        <w:t>ActivityServiceID é chave primária e estrangeira para Serviços.</w:t>
-      </w:r>
-    </w:p>
-    <w:p>
-      <w:pPr>
-        <w:jc w:val="both"/>
-      </w:pPr>
-    </w:p>
-    <w:p>
-      <w:pPr>
-        <w:jc w:val="both"/>
-      </w:pPr>
-      <w:r>
-        <w:rPr>
-          <w:b/>
-        </w:rPr>
-        <w:t>Carrosseis</w:t>
-      </w:r>
-      <w:r>
-        <w:t>(</w:t>
-      </w:r>
-      <w:r>
-        <w:rPr>
-          <w:u w:val="single"/>
-        </w:rPr>
-        <w:t>CarrousselServiceID</w:t>
-      </w:r>
-      <w:r>
-        <w:t>-&gt;Atividade, DataProxManutenção)</w:t>
-      </w:r>
-    </w:p>
-    <w:p>
-      <w:pPr>
-        <w:jc w:val="both"/>
-      </w:pPr>
-      <w:r>
-        <w:t>CarrousselServiceID é chave primária e estrangeira para Atividades.</w:t>
-      </w:r>
-    </w:p>
-    <w:p>
-      <w:pPr>
-        <w:jc w:val="both"/>
-      </w:pPr>
-    </w:p>
-    <w:p>
-      <w:pPr>
-        <w:jc w:val="both"/>
-      </w:pPr>
-      <w:r>
-        <w:rPr>
-          <w:b/>
-        </w:rPr>
-        <w:t>Eventos</w:t>
-      </w:r>
-      <w:r>
-        <w:t>(</w:t>
-      </w:r>
-      <w:r>
-        <w:rPr>
-          <w:u w:val="single"/>
-        </w:rPr>
-        <w:t>EventServiceID</w:t>
-      </w:r>
-      <w:r>
-        <w:t>-&gt;Atividade, DataDeEvento, Duração)</w:t>
-      </w:r>
-    </w:p>
-    <w:p>
-      <w:pPr>
-        <w:jc w:val="both"/>
-      </w:pPr>
-      <w:r>
-        <w:t>EventServiceID é chave primária e estrangeira para Atividades.</w:t>
-      </w:r>
-    </w:p>
-    <w:p>
-      <w:pPr>
-        <w:jc w:val="both"/>
-        <w:rPr>
-          <w:b/>
-        </w:rPr>
-      </w:pPr>
-    </w:p>
-    <w:p>
-      <w:r>
-        <w:rPr>
-          <w:b/>
-        </w:rPr>
-        <w:t>Adereços</w:t>
-      </w:r>
-      <w:r>
-        <w:t>(</w:t>
-      </w:r>
-      <w:r>
-        <w:rPr>
-          <w:u w:val="single"/>
-        </w:rPr>
-        <w:t>SerialNumber</w:t>
-      </w:r>
-      <w:r>
-        <w:t>, Fornecedor, NomeDeAdereço, ActivityServiceID-&gt;Atividade)</w:t>
-      </w:r>
-    </w:p>
-    <w:p>
-      <w:r>
-        <w:t>SerialNumber é chave primária.</w:t>
-      </w:r>
-    </w:p>
-    <w:p>
-      <w:r>
-        <w:t>ACtivityServiceID é chave estrangeira para Atividade.</w:t>
-      </w:r>
-    </w:p>
-    <w:p/>
-    <w:p>
-      <w:r>
-        <w:rPr>
-          <w:b/>
-        </w:rPr>
-        <w:t>Departamentos</w:t>
-      </w:r>
-      <w:r>
-        <w:t>(</w:t>
-      </w:r>
-      <w:proofErr w:type="spellStart"/>
-      <w:r>
-        <w:t>StoreServiceID</w:t>
-      </w:r>
-      <w:proofErr w:type="spellEnd"/>
-      <w:r>
-        <w:t xml:space="preserve">-&gt;Loja, </w:t>
-      </w:r>
-      <w:r>
-        <w:t xml:space="preserve">nome, </w:t>
+    </w:p>
+    <w:p>
+      <w:pPr>
+        <w:ind w:firstLine="720"/>
+        <w:jc w:val="both"/>
+      </w:pPr>
+      <w:r>
+        <w:t>{Horário, Fun</w:t>
       </w:r>
       <w:bookmarkStart w:id="3" w:name="_GoBack"/>
       <w:bookmarkEnd w:id="3"/>
       <w:r>
-        <w:t>Funcao)</w:t>
-      </w:r>
-    </w:p>
-    <w:p/>
-    <w:p/>
-    <w:p/>
-    <w:p/>
-    <w:p/>
-    <w:p/>
-    <w:p/>
-    <w:p/>
-    <w:p/>
-    <w:p/>
-    <w:p/>
-    <w:p>
-      <w:pPr>
-        <w:rPr>
-          <w:rFonts w:ascii="Trebuchet MS" w:eastAsia="Trebuchet MS" w:hAnsi="Trebuchet MS" w:cs="Trebuchet MS"/>
-          <w:b/>
-          <w:sz w:val="36"/>
-          <w:szCs w:val="36"/>
-        </w:rPr>
-      </w:pPr>
-      <w:r>
-        <w:rPr>
-          <w:rFonts w:ascii="Trebuchet MS" w:eastAsia="Trebuchet MS" w:hAnsi="Trebuchet MS" w:cs="Trebuchet MS"/>
-          <w:b/>
-          <w:sz w:val="36"/>
-          <w:szCs w:val="36"/>
-        </w:rPr>
-        <w:br w:type="page"/>
-      </w:r>
-    </w:p>
-    <w:p>
-      <w:pPr>
-        <w:jc w:val="center"/>
-        <w:rPr>
-          <w:rFonts w:ascii="Trebuchet MS" w:eastAsia="Trebuchet MS" w:hAnsi="Trebuchet MS" w:cs="Trebuchet MS"/>
-          <w:b/>
-          <w:sz w:val="36"/>
-          <w:szCs w:val="36"/>
-        </w:rPr>
-      </w:pPr>
-      <w:r>
-        <w:rPr>
-          <w:rFonts w:ascii="Trebuchet MS" w:eastAsia="Trebuchet MS" w:hAnsi="Trebuchet MS" w:cs="Trebuchet MS"/>
-          <w:b/>
-          <w:sz w:val="36"/>
-          <w:szCs w:val="36"/>
-        </w:rPr>
-        <w:lastRenderedPageBreak/>
-        <w:t>Dependências Funcionais</w:t>
-      </w:r>
-    </w:p>
-    <w:p>
-      <w:pPr>
-        <w:ind w:left="720" w:firstLine="720"/>
-        <w:jc w:val="center"/>
-        <w:rPr>
-          <w:rFonts w:ascii="Trebuchet MS" w:eastAsia="Trebuchet MS" w:hAnsi="Trebuchet MS" w:cs="Trebuchet MS"/>
-          <w:b/>
-          <w:sz w:val="36"/>
-          <w:szCs w:val="36"/>
-        </w:rPr>
-      </w:pPr>
-    </w:p>
-    <w:p>
-      <w:pPr>
-        <w:jc w:val="both"/>
-        <w:rPr>
-          <w:sz w:val="28"/>
-          <w:szCs w:val="28"/>
-        </w:rPr>
-      </w:pPr>
-      <w:r>
-        <w:rPr>
-          <w:b/>
-          <w:sz w:val="28"/>
-          <w:szCs w:val="28"/>
-        </w:rPr>
-        <w:t>Pessoas</w:t>
-      </w:r>
-    </w:p>
-    <w:p>
-      <w:r>
-        <w:rPr>
-          <w:sz w:val="28"/>
-          <w:szCs w:val="28"/>
-        </w:rPr>
-        <w:tab/>
-      </w:r>
-      <w:r>
-        <w:t>{ID} -&gt; {DataNascimento, Nome, Género}</w:t>
-      </w:r>
-    </w:p>
-    <w:p>
-      <w:pPr>
-        <w:rPr>
-          <w:sz w:val="24"/>
-          <w:szCs w:val="24"/>
-        </w:rPr>
-      </w:pPr>
-    </w:p>
-    <w:p>
-      <w:pPr>
-        <w:jc w:val="both"/>
-        <w:rPr>
-          <w:sz w:val="28"/>
-          <w:szCs w:val="28"/>
-        </w:rPr>
-      </w:pPr>
-      <w:r>
-        <w:rPr>
-          <w:b/>
-          <w:sz w:val="28"/>
-          <w:szCs w:val="28"/>
-        </w:rPr>
-        <w:t>Clientes</w:t>
-      </w:r>
-    </w:p>
-    <w:p>
-      <w:r>
-        <w:rPr>
-          <w:sz w:val="28"/>
-          <w:szCs w:val="28"/>
-        </w:rPr>
-        <w:tab/>
-      </w:r>
-      <w:r>
-        <w:t>{ID} -&gt; {Altura, Idade}</w:t>
-      </w:r>
-    </w:p>
-    <w:p/>
-    <w:p>
-      <w:pPr>
-        <w:jc w:val="both"/>
-        <w:rPr>
-          <w:sz w:val="28"/>
-          <w:szCs w:val="28"/>
-        </w:rPr>
-      </w:pPr>
-      <w:r>
-        <w:rPr>
-          <w:b/>
-          <w:sz w:val="28"/>
-          <w:szCs w:val="28"/>
-        </w:rPr>
-        <w:t>Funcionários</w:t>
-      </w:r>
-    </w:p>
-    <w:p>
-      <w:r>
-        <w:rPr>
-          <w:sz w:val="28"/>
-          <w:szCs w:val="28"/>
-        </w:rPr>
-        <w:tab/>
-      </w:r>
-      <w:r>
-        <w:t>{ID} -&gt; {NIB, NomeEspecialidade}</w:t>
-      </w:r>
-    </w:p>
-    <w:p/>
-    <w:p>
-      <w:pPr>
-        <w:jc w:val="both"/>
-        <w:rPr>
-          <w:b/>
-          <w:sz w:val="28"/>
-          <w:szCs w:val="28"/>
-        </w:rPr>
-      </w:pPr>
-      <w:r>
-        <w:rPr>
-          <w:b/>
-          <w:sz w:val="28"/>
-          <w:szCs w:val="28"/>
-        </w:rPr>
-        <w:t>Bilhetes</w:t>
-      </w:r>
-    </w:p>
-    <w:p>
-      <w:pPr>
-        <w:ind w:firstLine="720"/>
-        <w:jc w:val="both"/>
-      </w:pPr>
-      <w:r>
-        <w:t>{Nbilhete} -&gt; {typeName, DataInicio, DataFim, Preço, clientID}</w:t>
-      </w:r>
-    </w:p>
-    <w:p>
-      <w:pPr>
-        <w:ind w:firstLine="720"/>
-        <w:jc w:val="both"/>
-      </w:pPr>
-      <w:r>
-        <w:t>{typeName, DataInicio, DataFim} -&gt; Preço</w:t>
-      </w:r>
-    </w:p>
-    <w:p>
-      <w:pPr>
-        <w:ind w:firstLine="720"/>
-        <w:jc w:val="both"/>
-      </w:pPr>
-    </w:p>
-    <w:p>
-      <w:pPr>
-        <w:jc w:val="both"/>
-        <w:rPr>
-          <w:b/>
-          <w:sz w:val="28"/>
-          <w:szCs w:val="28"/>
-        </w:rPr>
-      </w:pPr>
-      <w:r>
-        <w:rPr>
-          <w:b/>
-          <w:sz w:val="28"/>
-          <w:szCs w:val="28"/>
-        </w:rPr>
-        <w:t>TipoDeBilhete</w:t>
-      </w:r>
-    </w:p>
-    <w:p>
-      <w:pPr>
-        <w:jc w:val="both"/>
-        <w:rPr>
-          <w:b/>
-          <w:sz w:val="28"/>
-          <w:szCs w:val="28"/>
-        </w:rPr>
-      </w:pPr>
-      <w:r>
-        <w:rPr>
-          <w:b/>
-          <w:sz w:val="28"/>
-          <w:szCs w:val="28"/>
-        </w:rPr>
-        <w:tab/>
-      </w:r>
-      <w:r>
-        <w:t>{TypeName} -&gt; {PreçoDiario}</w:t>
-      </w:r>
-    </w:p>
-    <w:p>
-      <w:pPr>
-        <w:ind w:firstLine="720"/>
-        <w:jc w:val="both"/>
-      </w:pPr>
-    </w:p>
-    <w:p>
-      <w:pPr>
-        <w:jc w:val="both"/>
-        <w:rPr>
-          <w:b/>
-          <w:sz w:val="28"/>
-          <w:szCs w:val="28"/>
-        </w:rPr>
-      </w:pPr>
-      <w:r>
-        <w:rPr>
-          <w:b/>
-          <w:sz w:val="28"/>
-          <w:szCs w:val="28"/>
-        </w:rPr>
-        <w:t>Especialidades</w:t>
-      </w:r>
-    </w:p>
-    <w:p>
-      <w:pPr>
-        <w:ind w:firstLine="720"/>
-      </w:pPr>
-      <w:r>
-        <w:t>{NomeEspecialidade} -&gt; {SalárioBase, Extra/hora}</w:t>
-      </w:r>
-    </w:p>
-    <w:p>
-      <w:pPr>
-        <w:jc w:val="both"/>
-      </w:pPr>
-    </w:p>
-    <w:p>
-      <w:pPr>
-        <w:jc w:val="both"/>
-        <w:rPr>
-          <w:b/>
-          <w:sz w:val="28"/>
-          <w:szCs w:val="28"/>
-        </w:rPr>
-      </w:pPr>
-      <w:r>
-        <w:rPr>
-          <w:b/>
-          <w:sz w:val="28"/>
-          <w:szCs w:val="28"/>
-        </w:rPr>
-        <w:t>Mês</w:t>
-      </w:r>
-    </w:p>
-    <w:p>
-      <w:pPr>
-        <w:jc w:val="both"/>
-      </w:pPr>
-      <w:r>
-        <w:rPr>
-          <w:b/>
-          <w:sz w:val="28"/>
-          <w:szCs w:val="28"/>
-        </w:rPr>
-        <w:tab/>
-      </w:r>
-      <w:r>
-        <w:t>{IDmes} -&gt; {NomeDeMes, Ano}</w:t>
-      </w:r>
-    </w:p>
-    <w:p>
-      <w:pPr>
-        <w:ind w:firstLine="720"/>
-      </w:pPr>
-      <w:r>
-        <w:t>{NomeDeMes, Ano} UK</w:t>
-      </w:r>
-    </w:p>
-    <w:p>
-      <w:pPr>
-        <w:jc w:val="both"/>
-      </w:pPr>
-    </w:p>
-    <w:p>
-      <w:pPr>
-        <w:jc w:val="both"/>
-        <w:rPr>
-          <w:b/>
-          <w:sz w:val="28"/>
-          <w:szCs w:val="28"/>
-        </w:rPr>
-      </w:pPr>
-      <w:r>
-        <w:rPr>
-          <w:b/>
-          <w:sz w:val="28"/>
-          <w:szCs w:val="28"/>
-        </w:rPr>
-        <w:t>Hierarquias</w:t>
-      </w:r>
-    </w:p>
-    <w:p>
-      <w:pPr>
-        <w:ind w:firstLine="720"/>
-      </w:pPr>
-      <w:r>
-        <w:t>{Subordinado} -&gt; {Chefe}</w:t>
-      </w:r>
-    </w:p>
-    <w:p>
-      <w:pPr>
-        <w:jc w:val="both"/>
-      </w:pPr>
-    </w:p>
-    <w:p>
-      <w:pPr>
-        <w:jc w:val="both"/>
-        <w:rPr>
-          <w:b/>
-          <w:sz w:val="28"/>
-          <w:szCs w:val="28"/>
-        </w:rPr>
-      </w:pPr>
-      <w:r>
-        <w:rPr>
-          <w:b/>
-          <w:sz w:val="28"/>
-          <w:szCs w:val="28"/>
-        </w:rPr>
-        <w:t>Horários</w:t>
-      </w:r>
-    </w:p>
-    <w:p>
-      <w:pPr>
-        <w:ind w:firstLine="720"/>
-      </w:pPr>
-      <w:r>
-        <w:t>{IDhorario} -&gt; {HoraInicio, HoraFim, DiaSemana}</w:t>
-      </w:r>
-    </w:p>
-    <w:p>
-      <w:pPr>
-        <w:ind w:firstLine="720"/>
-      </w:pPr>
-      <w:r>
-        <w:t>{HoraInicio, HoraFim, DiaSemana} UK</w:t>
-      </w:r>
-    </w:p>
-    <w:p>
-      <w:pPr>
-        <w:jc w:val="both"/>
-      </w:pPr>
-    </w:p>
-    <w:p>
-      <w:pPr>
-        <w:jc w:val="both"/>
-        <w:rPr>
-          <w:b/>
-          <w:sz w:val="28"/>
-          <w:szCs w:val="28"/>
-        </w:rPr>
-      </w:pPr>
-      <w:r>
-        <w:rPr>
-          <w:b/>
-          <w:sz w:val="28"/>
-          <w:szCs w:val="28"/>
-        </w:rPr>
-        <w:t>HoráriosTrabalho</w:t>
-      </w:r>
-    </w:p>
-    <w:p>
-      <w:pPr>
-        <w:ind w:firstLine="720"/>
-        <w:jc w:val="both"/>
-      </w:pPr>
-      <w:r>
-        <w:t>{Horário, Funcionário}</w:t>
+        <w:t>cionário}</w:t>
       </w:r>
     </w:p>
     <w:p>
@@ -3892,6 +4081,2148 @@
     </w:p>
     <w:p>
       <w:pPr>
+        <w:jc w:val="both"/>
+        <w:rPr>
+          <w:rFonts w:ascii="Trebuchet MS" w:eastAsia="Trebuchet MS" w:hAnsi="Trebuchet MS" w:cs="Trebuchet MS"/>
+          <w:b/>
+          <w:sz w:val="36"/>
+          <w:szCs w:val="36"/>
+        </w:rPr>
+      </w:pPr>
+    </w:p>
+    <w:p>
+      <w:pPr>
+        <w:ind w:firstLine="720"/>
+        <w:jc w:val="both"/>
+        <w:rPr>
+          <w:rFonts w:ascii="Trebuchet MS" w:eastAsia="Trebuchet MS" w:hAnsi="Trebuchet MS" w:cs="Trebuchet MS"/>
+          <w:b/>
+          <w:sz w:val="36"/>
+          <w:szCs w:val="36"/>
+        </w:rPr>
+      </w:pPr>
+      <w:r>
+        <w:t>No texto que se segue serão listadas as restrições relativas a cada relação seguidas da sua forma de implementação.</w:t>
+      </w:r>
+    </w:p>
+    <w:p>
+      <w:pPr>
+        <w:jc w:val="both"/>
+        <w:rPr>
+          <w:b/>
+          <w:sz w:val="28"/>
+          <w:szCs w:val="28"/>
+          <w:u w:val="single"/>
+        </w:rPr>
+      </w:pPr>
+    </w:p>
+    <w:p>
+      <w:pPr>
+        <w:jc w:val="both"/>
+      </w:pPr>
+      <w:proofErr w:type="gramStart"/>
+      <w:r>
+        <w:rPr>
+          <w:b/>
+        </w:rPr>
+        <w:t>Pessoas</w:t>
+      </w:r>
+      <w:r>
+        <w:t>(</w:t>
+      </w:r>
+      <w:proofErr w:type="gramEnd"/>
+      <w:r>
+        <w:rPr>
+          <w:u w:val="single"/>
+        </w:rPr>
+        <w:t>ID</w:t>
+      </w:r>
+      <w:r>
+        <w:t xml:space="preserve">, </w:t>
+      </w:r>
+      <w:proofErr w:type="spellStart"/>
+      <w:r>
+        <w:t>DataNascimento</w:t>
+      </w:r>
+      <w:proofErr w:type="spellEnd"/>
+      <w:r>
+        <w:t xml:space="preserve">, Nome, Género) </w:t>
+      </w:r>
+    </w:p>
+    <w:p>
+      <w:pPr>
+        <w:ind w:firstLine="720"/>
+        <w:jc w:val="both"/>
+      </w:pPr>
+      <w:r>
+        <w:t>Não pode haver duas pessoas com o mesmo ID</w:t>
+      </w:r>
+      <w:r>
+        <w:t xml:space="preserve"> (restrição </w:t>
+      </w:r>
+      <w:r>
+        <w:t>UNIQUE</w:t>
+      </w:r>
+      <w:r>
+        <w:t xml:space="preserve">) e para além disso o </w:t>
+      </w:r>
+      <w:r>
+        <w:t xml:space="preserve">ID é chave primária </w:t>
+      </w:r>
+      <w:r>
+        <w:t>(</w:t>
+      </w:r>
+      <w:r>
+        <w:t xml:space="preserve">restrição </w:t>
+      </w:r>
+      <w:r>
+        <w:t xml:space="preserve">PRIMARY KEY </w:t>
+      </w:r>
+      <w:r>
+        <w:t>e NOT NULL)</w:t>
+      </w:r>
+      <w:r>
+        <w:t>.</w:t>
+      </w:r>
+    </w:p>
+    <w:p>
+      <w:pPr>
+        <w:jc w:val="both"/>
+      </w:pPr>
+    </w:p>
+    <w:p>
+      <w:pPr>
+        <w:jc w:val="both"/>
+      </w:pPr>
+      <w:proofErr w:type="gramStart"/>
+      <w:r>
+        <w:rPr>
+          <w:b/>
+        </w:rPr>
+        <w:t>Clientes</w:t>
+      </w:r>
+      <w:r>
+        <w:t>(</w:t>
+      </w:r>
+      <w:proofErr w:type="gramEnd"/>
+      <w:r>
+        <w:rPr>
+          <w:u w:val="single"/>
+        </w:rPr>
+        <w:t>ID</w:t>
+      </w:r>
+      <w:r>
+        <w:t xml:space="preserve">-&gt;Pessoa, Altura, Idade) </w:t>
+      </w:r>
+    </w:p>
+    <w:p>
+      <w:pPr>
+        <w:ind w:firstLine="720"/>
+        <w:jc w:val="both"/>
+      </w:pPr>
+      <w:r>
+        <w:t>ID é chave primá</w:t>
+      </w:r>
+      <w:r>
+        <w:t xml:space="preserve">ria </w:t>
+      </w:r>
+      <w:r>
+        <w:t>(</w:t>
+      </w:r>
+      <w:r>
+        <w:t xml:space="preserve">restrição </w:t>
+      </w:r>
+      <w:r>
+        <w:t>PRIMARY KEY e NOT NULL)</w:t>
+      </w:r>
+      <w:r>
+        <w:t xml:space="preserve"> e também é chave estrangeira</w:t>
+      </w:r>
+      <w:r>
+        <w:t xml:space="preserve"> para Pessoa</w:t>
+      </w:r>
+      <w:r>
+        <w:t xml:space="preserve"> (restrição chave estrangeira).</w:t>
+      </w:r>
+    </w:p>
+    <w:p>
+      <w:pPr>
+        <w:jc w:val="both"/>
+      </w:pPr>
+    </w:p>
+    <w:p>
+      <w:pPr>
+        <w:jc w:val="both"/>
+      </w:pPr>
+    </w:p>
+    <w:p>
+      <w:pPr>
+        <w:jc w:val="both"/>
+      </w:pPr>
+      <w:proofErr w:type="spellStart"/>
+      <w:proofErr w:type="gramStart"/>
+      <w:r>
+        <w:rPr>
+          <w:b/>
+        </w:rPr>
+        <w:t>TipoDeBilhete</w:t>
+      </w:r>
+      <w:proofErr w:type="spellEnd"/>
+      <w:r>
+        <w:t>(</w:t>
+      </w:r>
+      <w:proofErr w:type="spellStart"/>
+      <w:proofErr w:type="gramEnd"/>
+      <w:r>
+        <w:rPr>
+          <w:u w:val="single"/>
+        </w:rPr>
+        <w:t>TypeName</w:t>
+      </w:r>
+      <w:proofErr w:type="spellEnd"/>
+      <w:r>
+        <w:t xml:space="preserve">, </w:t>
+      </w:r>
+      <w:proofErr w:type="spellStart"/>
+      <w:r>
+        <w:t>PreçoDi</w:t>
+      </w:r>
+      <w:r>
+        <w:t>á</w:t>
+      </w:r>
+      <w:r>
+        <w:t>rio</w:t>
+      </w:r>
+      <w:proofErr w:type="spellEnd"/>
+      <w:r>
+        <w:t>)</w:t>
+      </w:r>
+    </w:p>
+    <w:p>
+      <w:pPr>
+        <w:ind w:firstLine="720"/>
+        <w:jc w:val="both"/>
+      </w:pPr>
+      <w:proofErr w:type="spellStart"/>
+      <w:r>
+        <w:t>TypeName</w:t>
+      </w:r>
+      <w:proofErr w:type="spellEnd"/>
+      <w:r>
+        <w:t xml:space="preserve"> é chave primária</w:t>
+      </w:r>
+      <w:r>
+        <w:t xml:space="preserve"> </w:t>
+      </w:r>
+      <w:r>
+        <w:t>(</w:t>
+      </w:r>
+      <w:r>
+        <w:t xml:space="preserve">restrição </w:t>
+      </w:r>
+      <w:r>
+        <w:t>PRIMARY KEY e NOT NULL)</w:t>
+      </w:r>
+      <w:r>
+        <w:t>.</w:t>
+      </w:r>
+    </w:p>
+    <w:p>
+      <w:pPr>
+        <w:jc w:val="both"/>
+        <w:rPr>
+          <w:b/>
+          <w:color w:val="FF0000"/>
+        </w:rPr>
+      </w:pPr>
+    </w:p>
+    <w:p>
+      <w:pPr>
+        <w:jc w:val="both"/>
+      </w:pPr>
+      <w:r>
+        <w:rPr>
+          <w:b/>
+        </w:rPr>
+        <w:t>Bilhetes</w:t>
+      </w:r>
+      <w:r>
+        <w:rPr>
+          <w:b/>
+        </w:rPr>
+        <w:t xml:space="preserve"> </w:t>
+      </w:r>
+      <w:r>
+        <w:t>(</w:t>
+      </w:r>
+      <w:proofErr w:type="spellStart"/>
+      <w:r>
+        <w:t>ClienteID</w:t>
+      </w:r>
+      <w:proofErr w:type="spellEnd"/>
+      <w:r>
+        <w:t xml:space="preserve"> -&gt;Cliente</w:t>
+      </w:r>
+      <w:r>
+        <w:t xml:space="preserve">, </w:t>
+      </w:r>
+      <w:proofErr w:type="spellStart"/>
+      <w:r>
+        <w:rPr>
+          <w:u w:val="single"/>
+        </w:rPr>
+        <w:t>Nbilhete</w:t>
+      </w:r>
+      <w:proofErr w:type="spellEnd"/>
+      <w:r>
+        <w:t xml:space="preserve">, </w:t>
+      </w:r>
+      <w:proofErr w:type="spellStart"/>
+      <w:r>
+        <w:t>T</w:t>
+      </w:r>
+      <w:r>
+        <w:t>ypeName</w:t>
+      </w:r>
+      <w:proofErr w:type="spellEnd"/>
+      <w:r>
+        <w:t>-&gt;</w:t>
+      </w:r>
+      <w:proofErr w:type="spellStart"/>
+      <w:r>
+        <w:t>TipoBilhete</w:t>
+      </w:r>
+      <w:proofErr w:type="spellEnd"/>
+      <w:r>
+        <w:t xml:space="preserve">, </w:t>
+      </w:r>
+      <w:proofErr w:type="spellStart"/>
+      <w:r>
+        <w:t>DataInicio</w:t>
+      </w:r>
+      <w:proofErr w:type="spellEnd"/>
+      <w:r>
+        <w:t xml:space="preserve">, </w:t>
+      </w:r>
+      <w:proofErr w:type="spellStart"/>
+      <w:r>
+        <w:t>DataFim</w:t>
+      </w:r>
+      <w:proofErr w:type="spellEnd"/>
+      <w:r>
+        <w:t>, Preço)</w:t>
+      </w:r>
+    </w:p>
+    <w:p>
+      <w:pPr>
+        <w:ind w:firstLine="720"/>
+        <w:jc w:val="both"/>
+      </w:pPr>
+      <w:proofErr w:type="spellStart"/>
+      <w:r>
+        <w:t>Nbilhete</w:t>
+      </w:r>
+      <w:proofErr w:type="spellEnd"/>
+      <w:r>
+        <w:t xml:space="preserve"> é chave primária</w:t>
+      </w:r>
+      <w:r>
+        <w:t xml:space="preserve"> </w:t>
+      </w:r>
+      <w:r>
+        <w:t>(</w:t>
+      </w:r>
+      <w:r>
+        <w:t xml:space="preserve">restrição </w:t>
+      </w:r>
+      <w:r>
+        <w:t>PRIMARY KEY e NOT NULL)</w:t>
+      </w:r>
+      <w:r>
+        <w:t xml:space="preserve">; </w:t>
+      </w:r>
+    </w:p>
+    <w:p>
+      <w:pPr>
+        <w:ind w:firstLine="720"/>
+        <w:jc w:val="both"/>
+      </w:pPr>
+      <w:proofErr w:type="spellStart"/>
+      <w:r>
+        <w:t>C</w:t>
+      </w:r>
+      <w:r>
+        <w:t>lienteID</w:t>
+      </w:r>
+      <w:proofErr w:type="spellEnd"/>
+      <w:r>
+        <w:t xml:space="preserve"> é chave estrangeira para Cliente</w:t>
+      </w:r>
+      <w:r>
+        <w:t xml:space="preserve"> (restrição chave estrangeira); </w:t>
+      </w:r>
+    </w:p>
+    <w:p>
+      <w:pPr>
+        <w:ind w:firstLine="720"/>
+        <w:jc w:val="both"/>
+      </w:pPr>
+      <w:proofErr w:type="spellStart"/>
+      <w:r>
+        <w:t>T</w:t>
+      </w:r>
+      <w:r>
+        <w:t>ypeName</w:t>
+      </w:r>
+      <w:proofErr w:type="spellEnd"/>
+      <w:r>
+        <w:t xml:space="preserve"> é chave estrangeira para </w:t>
+      </w:r>
+      <w:proofErr w:type="spellStart"/>
+      <w:r>
+        <w:t>TipoDeBilhete</w:t>
+      </w:r>
+      <w:proofErr w:type="spellEnd"/>
+      <w:r>
+        <w:t xml:space="preserve"> (restrição chave estrangeira).</w:t>
+      </w:r>
+    </w:p>
+    <w:p>
+      <w:pPr>
+        <w:rPr>
+          <w:b/>
+          <w:color w:val="FF0000"/>
+        </w:rPr>
+      </w:pPr>
+    </w:p>
+    <w:p>
+      <w:pPr>
+        <w:jc w:val="both"/>
+      </w:pPr>
+      <w:r>
+        <w:rPr>
+          <w:b/>
+        </w:rPr>
+        <w:t>Especialidades</w:t>
+      </w:r>
+      <w:r>
+        <w:rPr>
+          <w:b/>
+        </w:rPr>
+        <w:t xml:space="preserve"> </w:t>
+      </w:r>
+      <w:r>
+        <w:t>(</w:t>
+      </w:r>
+      <w:proofErr w:type="spellStart"/>
+      <w:r>
+        <w:rPr>
+          <w:u w:val="single"/>
+        </w:rPr>
+        <w:t>NomeEspecialidade</w:t>
+      </w:r>
+      <w:proofErr w:type="spellEnd"/>
+      <w:r>
+        <w:t xml:space="preserve">, </w:t>
+      </w:r>
+      <w:proofErr w:type="spellStart"/>
+      <w:r>
+        <w:t>SalárioBase</w:t>
+      </w:r>
+      <w:proofErr w:type="spellEnd"/>
+      <w:r>
+        <w:t>, Extra/hora)</w:t>
+      </w:r>
+    </w:p>
+    <w:p>
+      <w:pPr>
+        <w:ind w:firstLine="720"/>
+        <w:jc w:val="both"/>
+      </w:pPr>
+      <w:proofErr w:type="spellStart"/>
+      <w:r>
+        <w:t>NomeEspecialidade</w:t>
+      </w:r>
+      <w:proofErr w:type="spellEnd"/>
+      <w:r>
+        <w:t xml:space="preserve"> é chave primária</w:t>
+      </w:r>
+      <w:r>
+        <w:t xml:space="preserve"> </w:t>
+      </w:r>
+      <w:r>
+        <w:t>(</w:t>
+      </w:r>
+      <w:r>
+        <w:t xml:space="preserve">restrição </w:t>
+      </w:r>
+      <w:r>
+        <w:t>PRIMARY KEY e NOT NULL)</w:t>
+      </w:r>
+      <w:r>
+        <w:t>.</w:t>
+      </w:r>
+    </w:p>
+    <w:p>
+      <w:pPr>
+        <w:rPr>
+          <w:b/>
+        </w:rPr>
+      </w:pPr>
+    </w:p>
+    <w:p>
+      <w:r>
+        <w:rPr>
+          <w:b/>
+        </w:rPr>
+        <w:t>Funcionários</w:t>
+      </w:r>
+      <w:r>
+        <w:rPr>
+          <w:b/>
+        </w:rPr>
+        <w:t xml:space="preserve"> </w:t>
+      </w:r>
+      <w:r>
+        <w:t>(</w:t>
+      </w:r>
+      <w:r>
+        <w:rPr>
+          <w:u w:val="single"/>
+        </w:rPr>
+        <w:t>ID</w:t>
+      </w:r>
+      <w:r>
+        <w:t xml:space="preserve">-&gt;Pessoa, NIB, </w:t>
+      </w:r>
+      <w:proofErr w:type="spellStart"/>
+      <w:r>
+        <w:t>NomeEspecialidade</w:t>
+      </w:r>
+      <w:proofErr w:type="spellEnd"/>
+      <w:r>
+        <w:t>-&gt;Especialidades)</w:t>
+      </w:r>
+    </w:p>
+    <w:p>
+      <w:pPr>
+        <w:ind w:firstLine="720"/>
+        <w:jc w:val="both"/>
+      </w:pPr>
+      <w:r>
+        <w:t>ID é chave primária</w:t>
+      </w:r>
+      <w:r>
+        <w:t xml:space="preserve"> </w:t>
+      </w:r>
+      <w:r>
+        <w:t>(</w:t>
+      </w:r>
+      <w:r>
+        <w:t xml:space="preserve">restrição </w:t>
+      </w:r>
+      <w:r>
+        <w:t>PRIMARY KEY e NOT NULL)</w:t>
+      </w:r>
+      <w:r>
+        <w:t xml:space="preserve"> e </w:t>
+      </w:r>
+      <w:r>
+        <w:t xml:space="preserve">é também chave </w:t>
+      </w:r>
+      <w:r>
+        <w:t>estrangeira para Pessoa</w:t>
+      </w:r>
+      <w:r>
+        <w:t xml:space="preserve"> (restrição chave estrangeira); </w:t>
+      </w:r>
+    </w:p>
+    <w:p>
+      <w:pPr>
+        <w:ind w:firstLine="720"/>
+        <w:jc w:val="both"/>
+      </w:pPr>
+      <w:proofErr w:type="spellStart"/>
+      <w:r>
+        <w:t>NomeEspecialidade</w:t>
+      </w:r>
+      <w:proofErr w:type="spellEnd"/>
+      <w:r>
+        <w:t xml:space="preserve"> é chave estrangeira</w:t>
+      </w:r>
+      <w:r>
+        <w:t xml:space="preserve"> (restrição chave estrangeira)</w:t>
+      </w:r>
+      <w:r>
+        <w:t>.</w:t>
+      </w:r>
+    </w:p>
+    <w:p>
+      <w:pPr>
+        <w:jc w:val="both"/>
+      </w:pPr>
+    </w:p>
+    <w:p>
+      <w:pPr>
+        <w:jc w:val="both"/>
+      </w:pPr>
+      <w:r>
+        <w:rPr>
+          <w:b/>
+        </w:rPr>
+        <w:t>Mês</w:t>
+      </w:r>
+      <w:r>
+        <w:rPr>
+          <w:b/>
+        </w:rPr>
+        <w:t xml:space="preserve"> </w:t>
+      </w:r>
+      <w:r>
+        <w:t>(</w:t>
+      </w:r>
+      <w:proofErr w:type="spellStart"/>
+      <w:r>
+        <w:rPr>
+          <w:u w:val="single"/>
+        </w:rPr>
+        <w:t>IDmes</w:t>
+      </w:r>
+      <w:proofErr w:type="spellEnd"/>
+      <w:r>
+        <w:t xml:space="preserve">, </w:t>
+      </w:r>
+      <w:proofErr w:type="spellStart"/>
+      <w:r>
+        <w:t>NomeDeMes</w:t>
+      </w:r>
+      <w:proofErr w:type="spellEnd"/>
+      <w:r>
+        <w:t>, Ano)</w:t>
+      </w:r>
+    </w:p>
+    <w:p>
+      <w:pPr>
+        <w:ind w:firstLine="720"/>
+        <w:jc w:val="both"/>
+      </w:pPr>
+      <w:proofErr w:type="spellStart"/>
+      <w:r>
+        <w:t>IDmes</w:t>
+      </w:r>
+      <w:proofErr w:type="spellEnd"/>
+      <w:r>
+        <w:t xml:space="preserve"> é chave primária</w:t>
+      </w:r>
+      <w:r>
+        <w:t xml:space="preserve"> </w:t>
+      </w:r>
+      <w:r>
+        <w:t>(</w:t>
+      </w:r>
+      <w:r>
+        <w:t xml:space="preserve">restrição </w:t>
+      </w:r>
+      <w:r>
+        <w:t>PRIMARY KEY e NOT NULL)</w:t>
+      </w:r>
+      <w:r>
+        <w:t>.</w:t>
+      </w:r>
+    </w:p>
+    <w:p>
+      <w:pPr>
+        <w:jc w:val="both"/>
+      </w:pPr>
+    </w:p>
+    <w:p>
+      <w:pPr>
+        <w:jc w:val="both"/>
+      </w:pPr>
+      <w:proofErr w:type="spellStart"/>
+      <w:r>
+        <w:rPr>
+          <w:b/>
+        </w:rPr>
+        <w:t>RegistoPagamentos</w:t>
+      </w:r>
+      <w:proofErr w:type="spellEnd"/>
+      <w:r>
+        <w:rPr>
+          <w:b/>
+        </w:rPr>
+        <w:t xml:space="preserve"> </w:t>
+      </w:r>
+      <w:r>
+        <w:t>(</w:t>
+      </w:r>
+      <w:proofErr w:type="spellStart"/>
+      <w:r>
+        <w:rPr>
+          <w:u w:val="single"/>
+        </w:rPr>
+        <w:t>IDmes</w:t>
+      </w:r>
+      <w:proofErr w:type="spellEnd"/>
+      <w:r>
+        <w:t>-&gt;</w:t>
+      </w:r>
+      <w:proofErr w:type="spellStart"/>
+      <w:r>
+        <w:t>Mes</w:t>
+      </w:r>
+      <w:proofErr w:type="spellEnd"/>
+      <w:r>
+        <w:t xml:space="preserve">, </w:t>
+      </w:r>
+      <w:r>
+        <w:rPr>
+          <w:u w:val="single"/>
+        </w:rPr>
+        <w:t>ID</w:t>
+      </w:r>
+      <w:r>
+        <w:t xml:space="preserve">-&gt;Funcionário, </w:t>
+      </w:r>
+      <w:proofErr w:type="spellStart"/>
+      <w:r>
+        <w:t>HorasExtra</w:t>
+      </w:r>
+      <w:proofErr w:type="spellEnd"/>
+      <w:r>
+        <w:t xml:space="preserve">, </w:t>
+      </w:r>
+      <w:proofErr w:type="spellStart"/>
+      <w:r>
+        <w:t>Bonus</w:t>
+      </w:r>
+      <w:proofErr w:type="spellEnd"/>
+      <w:r>
+        <w:t>, Salário)</w:t>
+      </w:r>
+    </w:p>
+    <w:p>
+      <w:pPr>
+        <w:ind w:firstLine="720"/>
+        <w:jc w:val="both"/>
+      </w:pPr>
+      <w:proofErr w:type="spellStart"/>
+      <w:r>
+        <w:t>IDmes</w:t>
+      </w:r>
+      <w:proofErr w:type="spellEnd"/>
+      <w:r>
+        <w:t xml:space="preserve"> e ID são o composto da chave primária</w:t>
+      </w:r>
+      <w:r>
+        <w:t xml:space="preserve"> </w:t>
+      </w:r>
+      <w:r>
+        <w:t>(</w:t>
+      </w:r>
+      <w:r>
+        <w:t xml:space="preserve">restrição </w:t>
+      </w:r>
+      <w:r>
+        <w:t>PRIMARY KEY e NOT NULL)</w:t>
+      </w:r>
+      <w:r>
+        <w:t>, e ambas são chaves estrangeiras</w:t>
+      </w:r>
+      <w:r>
+        <w:t xml:space="preserve"> p</w:t>
+      </w:r>
+      <w:r>
+        <w:t>ara Mês e Funcionários</w:t>
+      </w:r>
+      <w:r>
+        <w:t xml:space="preserve"> respetivamente (restrição chave estrangeira)</w:t>
+      </w:r>
+      <w:r>
+        <w:t>.</w:t>
+      </w:r>
+    </w:p>
+    <w:p>
+      <w:pPr>
+        <w:jc w:val="both"/>
+        <w:rPr>
+          <w:b/>
+          <w:color w:val="0000FF"/>
+        </w:rPr>
+      </w:pPr>
+    </w:p>
+    <w:p>
+      <w:pPr>
+        <w:jc w:val="both"/>
+      </w:pPr>
+      <w:r>
+        <w:rPr>
+          <w:b/>
+        </w:rPr>
+        <w:t>Hierarquias</w:t>
+      </w:r>
+      <w:r>
+        <w:rPr>
+          <w:b/>
+        </w:rPr>
+        <w:t xml:space="preserve"> </w:t>
+      </w:r>
+      <w:r>
+        <w:t>(</w:t>
+      </w:r>
+      <w:r>
+        <w:rPr>
+          <w:u w:val="single"/>
+        </w:rPr>
+        <w:t>Subordinado</w:t>
+      </w:r>
+      <w:r>
+        <w:t>-&gt;Funcionário, Chefe-&gt;Funcionário)</w:t>
+      </w:r>
+    </w:p>
+    <w:p>
+      <w:pPr>
+        <w:ind w:firstLine="720"/>
+        <w:jc w:val="both"/>
+      </w:pPr>
+      <w:r>
+        <w:t xml:space="preserve">Subordinado é chave primária </w:t>
+      </w:r>
+      <w:r>
+        <w:t>(</w:t>
+      </w:r>
+      <w:r>
+        <w:t xml:space="preserve">restrição </w:t>
+      </w:r>
+      <w:r>
+        <w:t>PRIMARY KEY e NOT NULL</w:t>
+      </w:r>
+      <w:r>
+        <w:t>) e</w:t>
+      </w:r>
+      <w:r>
+        <w:t xml:space="preserve"> estrangeira para Funcionários</w:t>
+      </w:r>
+      <w:r>
+        <w:t xml:space="preserve"> (restrição chave estrangeira);</w:t>
+      </w:r>
+    </w:p>
+    <w:p>
+      <w:pPr>
+        <w:ind w:firstLine="720"/>
+        <w:jc w:val="both"/>
+      </w:pPr>
+      <w:r>
+        <w:t>Chefe é chave estrangeira para Funcionários</w:t>
+      </w:r>
+      <w:r>
+        <w:t xml:space="preserve"> (restrição chave estrangeira)</w:t>
+      </w:r>
+      <w:r>
+        <w:t>.</w:t>
+      </w:r>
+    </w:p>
+    <w:p>
+      <w:pPr>
+        <w:jc w:val="both"/>
+      </w:pPr>
+    </w:p>
+    <w:p>
+      <w:pPr>
+        <w:jc w:val="both"/>
+      </w:pPr>
+      <w:r>
+        <w:rPr>
+          <w:b/>
+        </w:rPr>
+        <w:t>Horários</w:t>
+      </w:r>
+      <w:r>
+        <w:rPr>
+          <w:b/>
+        </w:rPr>
+        <w:t xml:space="preserve"> </w:t>
+      </w:r>
+      <w:r>
+        <w:t>(</w:t>
+      </w:r>
+      <w:proofErr w:type="spellStart"/>
+      <w:r>
+        <w:rPr>
+          <w:u w:val="single"/>
+        </w:rPr>
+        <w:t>IDhorario</w:t>
+      </w:r>
+      <w:proofErr w:type="spellEnd"/>
+      <w:r>
+        <w:t xml:space="preserve">, </w:t>
+      </w:r>
+      <w:proofErr w:type="spellStart"/>
+      <w:r>
+        <w:t>HoraInicio</w:t>
+      </w:r>
+      <w:proofErr w:type="spellEnd"/>
+      <w:r>
+        <w:t xml:space="preserve">, </w:t>
+      </w:r>
+      <w:proofErr w:type="spellStart"/>
+      <w:r>
+        <w:t>HoraFim</w:t>
+      </w:r>
+      <w:proofErr w:type="spellEnd"/>
+      <w:r>
+        <w:t xml:space="preserve">, </w:t>
+      </w:r>
+      <w:proofErr w:type="spellStart"/>
+      <w:r>
+        <w:t>DiaSemana</w:t>
+      </w:r>
+      <w:proofErr w:type="spellEnd"/>
+      <w:r>
+        <w:t>)</w:t>
+      </w:r>
+    </w:p>
+    <w:p>
+      <w:pPr>
+        <w:ind w:firstLine="720"/>
+        <w:jc w:val="both"/>
+      </w:pPr>
+      <w:proofErr w:type="spellStart"/>
+      <w:r>
+        <w:t>IDhorario</w:t>
+      </w:r>
+      <w:proofErr w:type="spellEnd"/>
+      <w:r>
+        <w:t xml:space="preserve"> é chave primária</w:t>
+      </w:r>
+      <w:r>
+        <w:t xml:space="preserve"> </w:t>
+      </w:r>
+      <w:r>
+        <w:t>(</w:t>
+      </w:r>
+      <w:r>
+        <w:t xml:space="preserve">restrição </w:t>
+      </w:r>
+      <w:r>
+        <w:t>PRIMARY KEY e NOT NULL</w:t>
+      </w:r>
+      <w:r>
+        <w:t>)</w:t>
+      </w:r>
+      <w:r>
+        <w:t>.</w:t>
+      </w:r>
+    </w:p>
+    <w:p>
+      <w:pPr>
+        <w:jc w:val="both"/>
+      </w:pPr>
+    </w:p>
+    <w:p>
+      <w:pPr>
+        <w:jc w:val="both"/>
+        <w:rPr>
+          <w:b/>
+          <w:highlight w:val="yellow"/>
+        </w:rPr>
+      </w:pPr>
+    </w:p>
+    <w:p>
+      <w:pPr>
+        <w:jc w:val="both"/>
+      </w:pPr>
+      <w:proofErr w:type="spellStart"/>
+      <w:proofErr w:type="gramStart"/>
+      <w:r>
+        <w:rPr>
+          <w:b/>
+        </w:rPr>
+        <w:lastRenderedPageBreak/>
+        <w:t>HoráriosTrabalho</w:t>
+      </w:r>
+      <w:proofErr w:type="spellEnd"/>
+      <w:r>
+        <w:t>(</w:t>
+      </w:r>
+      <w:proofErr w:type="spellStart"/>
+      <w:proofErr w:type="gramEnd"/>
+      <w:r>
+        <w:rPr>
+          <w:u w:val="single"/>
+        </w:rPr>
+        <w:t>IDhorario</w:t>
+      </w:r>
+      <w:proofErr w:type="spellEnd"/>
+      <w:r>
+        <w:t xml:space="preserve">-&gt;Horário, </w:t>
+      </w:r>
+      <w:r>
+        <w:rPr>
+          <w:u w:val="single"/>
+        </w:rPr>
+        <w:t>ID</w:t>
+      </w:r>
+      <w:r>
+        <w:t>-&gt;Funcionário)</w:t>
+      </w:r>
+    </w:p>
+    <w:p>
+      <w:pPr>
+        <w:ind w:firstLine="720"/>
+        <w:jc w:val="both"/>
+        <w:rPr>
+          <w:highlight w:val="yellow"/>
+        </w:rPr>
+      </w:pPr>
+      <w:proofErr w:type="spellStart"/>
+      <w:r>
+        <w:t>IDhorario</w:t>
+      </w:r>
+      <w:proofErr w:type="spellEnd"/>
+      <w:r>
+        <w:t xml:space="preserve"> e ID são o composto da chave primária</w:t>
+      </w:r>
+      <w:r>
+        <w:t xml:space="preserve"> </w:t>
+      </w:r>
+      <w:r>
+        <w:t>(</w:t>
+      </w:r>
+      <w:r>
+        <w:t xml:space="preserve">restrição </w:t>
+      </w:r>
+      <w:r>
+        <w:t>PRIMARY KEY e NOT NULL</w:t>
+      </w:r>
+      <w:r>
+        <w:t>)</w:t>
+      </w:r>
+      <w:r>
+        <w:t>, e ambas são chaves estrangeiras</w:t>
+      </w:r>
+      <w:r>
+        <w:t xml:space="preserve"> </w:t>
+      </w:r>
+      <w:r>
+        <w:t>para Horário e Funcionários</w:t>
+      </w:r>
+      <w:r>
+        <w:t xml:space="preserve"> respetivamente (restrição chave estrangeira)</w:t>
+      </w:r>
+      <w:r>
+        <w:t>.</w:t>
+      </w:r>
+    </w:p>
+    <w:p>
+      <w:pPr>
+        <w:jc w:val="both"/>
+      </w:pPr>
+    </w:p>
+    <w:p>
+      <w:pPr>
+        <w:jc w:val="both"/>
+      </w:pPr>
+      <w:r>
+        <w:rPr>
+          <w:b/>
+        </w:rPr>
+        <w:t>Épocas</w:t>
+      </w:r>
+      <w:r>
+        <w:rPr>
+          <w:b/>
+        </w:rPr>
+        <w:t xml:space="preserve"> </w:t>
+      </w:r>
+      <w:r>
+        <w:t>(</w:t>
+      </w:r>
+      <w:proofErr w:type="spellStart"/>
+      <w:r>
+        <w:rPr>
+          <w:u w:val="single"/>
+        </w:rPr>
+        <w:t>NomeDeEpoca</w:t>
+      </w:r>
+      <w:proofErr w:type="spellEnd"/>
+      <w:r>
+        <w:t xml:space="preserve">, </w:t>
+      </w:r>
+      <w:proofErr w:type="spellStart"/>
+      <w:r>
+        <w:t>DataInicio</w:t>
+      </w:r>
+      <w:proofErr w:type="spellEnd"/>
+      <w:r>
+        <w:t xml:space="preserve">, </w:t>
+      </w:r>
+      <w:proofErr w:type="spellStart"/>
+      <w:r>
+        <w:t>DataFim</w:t>
+      </w:r>
+      <w:proofErr w:type="spellEnd"/>
+      <w:r>
+        <w:t>)</w:t>
+      </w:r>
+    </w:p>
+    <w:p>
+      <w:pPr>
+        <w:ind w:firstLine="720"/>
+        <w:jc w:val="both"/>
+      </w:pPr>
+      <w:proofErr w:type="spellStart"/>
+      <w:r>
+        <w:t>NomeDeEpoca</w:t>
+      </w:r>
+      <w:proofErr w:type="spellEnd"/>
+      <w:r>
+        <w:t xml:space="preserve"> é chave primária</w:t>
+      </w:r>
+      <w:r>
+        <w:t xml:space="preserve"> </w:t>
+      </w:r>
+      <w:r>
+        <w:t>(</w:t>
+      </w:r>
+      <w:r>
+        <w:t xml:space="preserve">restrição </w:t>
+      </w:r>
+      <w:r>
+        <w:t>PRIMARY KEY e NOT NULL</w:t>
+      </w:r>
+      <w:r>
+        <w:t>)</w:t>
+      </w:r>
+      <w:r>
+        <w:t>.</w:t>
+      </w:r>
+    </w:p>
+    <w:p>
+      <w:pPr>
+        <w:jc w:val="both"/>
+      </w:pPr>
+    </w:p>
+    <w:p>
+      <w:pPr>
+        <w:jc w:val="both"/>
+      </w:pPr>
+    </w:p>
+    <w:p>
+      <w:pPr>
+        <w:jc w:val="both"/>
+      </w:pPr>
+      <w:r>
+        <w:rPr>
+          <w:b/>
+        </w:rPr>
+        <w:t>Serviços</w:t>
+      </w:r>
+      <w:r>
+        <w:rPr>
+          <w:b/>
+        </w:rPr>
+        <w:t xml:space="preserve"> </w:t>
+      </w:r>
+      <w:r>
+        <w:t>(</w:t>
+      </w:r>
+      <w:proofErr w:type="spellStart"/>
+      <w:r>
+        <w:rPr>
+          <w:u w:val="single"/>
+        </w:rPr>
+        <w:t>ServiceID</w:t>
+      </w:r>
+      <w:proofErr w:type="spellEnd"/>
+      <w:r>
+        <w:t xml:space="preserve">, </w:t>
+      </w:r>
+      <w:proofErr w:type="spellStart"/>
+      <w:r>
+        <w:t>NomeDeServiço</w:t>
+      </w:r>
+      <w:proofErr w:type="spellEnd"/>
+      <w:r>
+        <w:t xml:space="preserve">, </w:t>
+      </w:r>
+      <w:proofErr w:type="spellStart"/>
+      <w:r>
+        <w:t>IdadeMinima</w:t>
+      </w:r>
+      <w:proofErr w:type="spellEnd"/>
+      <w:r>
+        <w:t xml:space="preserve">, </w:t>
+      </w:r>
+      <w:proofErr w:type="spellStart"/>
+      <w:r>
+        <w:t>AlturaMinima</w:t>
+      </w:r>
+      <w:proofErr w:type="spellEnd"/>
+      <w:r>
+        <w:t xml:space="preserve">, Local, </w:t>
+      </w:r>
+      <w:proofErr w:type="spellStart"/>
+      <w:r>
+        <w:t>RatingMedio</w:t>
+      </w:r>
+      <w:proofErr w:type="spellEnd"/>
+      <w:r>
+        <w:t>)</w:t>
+      </w:r>
+    </w:p>
+    <w:p>
+      <w:pPr>
+        <w:ind w:firstLine="720"/>
+        <w:jc w:val="both"/>
+      </w:pPr>
+      <w:proofErr w:type="spellStart"/>
+      <w:r>
+        <w:t>ServiceID</w:t>
+      </w:r>
+      <w:proofErr w:type="spellEnd"/>
+      <w:r>
+        <w:t xml:space="preserve"> é chave primária</w:t>
+      </w:r>
+      <w:r>
+        <w:t xml:space="preserve"> </w:t>
+      </w:r>
+      <w:r>
+        <w:t>(</w:t>
+      </w:r>
+      <w:r>
+        <w:t xml:space="preserve">restrição </w:t>
+      </w:r>
+      <w:r>
+        <w:t>PRIMARY KEY e NOT NULL</w:t>
+      </w:r>
+      <w:r>
+        <w:t>)</w:t>
+      </w:r>
+      <w:r>
+        <w:t>.</w:t>
+      </w:r>
+    </w:p>
+    <w:p>
+      <w:pPr>
+        <w:jc w:val="both"/>
+      </w:pPr>
+    </w:p>
+    <w:p>
+      <w:pPr>
+        <w:jc w:val="both"/>
+        <w:rPr>
+          <w:b/>
+        </w:rPr>
+      </w:pPr>
+    </w:p>
+    <w:p>
+      <w:pPr>
+        <w:jc w:val="both"/>
+      </w:pPr>
+      <w:proofErr w:type="spellStart"/>
+      <w:proofErr w:type="gramStart"/>
+      <w:r>
+        <w:rPr>
+          <w:b/>
+        </w:rPr>
+        <w:t>ServiçosÉpocasHorários</w:t>
+      </w:r>
+      <w:proofErr w:type="spellEnd"/>
+      <w:r>
+        <w:t>(</w:t>
+      </w:r>
+      <w:proofErr w:type="spellStart"/>
+      <w:proofErr w:type="gramEnd"/>
+      <w:r>
+        <w:rPr>
+          <w:u w:val="single"/>
+        </w:rPr>
+        <w:t>ServiceID</w:t>
+      </w:r>
+      <w:proofErr w:type="spellEnd"/>
+      <w:r>
+        <w:t xml:space="preserve">-&gt;Serviço, </w:t>
+      </w:r>
+      <w:proofErr w:type="spellStart"/>
+      <w:r>
+        <w:rPr>
+          <w:u w:val="single"/>
+        </w:rPr>
+        <w:t>NomeDeEpoca</w:t>
+      </w:r>
+      <w:proofErr w:type="spellEnd"/>
+      <w:r>
+        <w:t xml:space="preserve">-&gt;Época, </w:t>
+      </w:r>
+      <w:proofErr w:type="spellStart"/>
+      <w:r>
+        <w:rPr>
+          <w:u w:val="single"/>
+        </w:rPr>
+        <w:t>IDhorario</w:t>
+      </w:r>
+      <w:proofErr w:type="spellEnd"/>
+      <w:r>
+        <w:t>-&gt;Horário)</w:t>
+      </w:r>
+    </w:p>
+    <w:p>
+      <w:pPr>
+        <w:ind w:firstLine="720"/>
+        <w:jc w:val="both"/>
+      </w:pPr>
+      <w:proofErr w:type="spellStart"/>
+      <w:r>
+        <w:t>ServiceID</w:t>
+      </w:r>
+      <w:proofErr w:type="spellEnd"/>
+      <w:r>
+        <w:t xml:space="preserve">, </w:t>
+      </w:r>
+      <w:proofErr w:type="spellStart"/>
+      <w:r>
+        <w:t>NomeDeEpoca</w:t>
+      </w:r>
+      <w:proofErr w:type="spellEnd"/>
+      <w:r>
+        <w:t xml:space="preserve"> e </w:t>
+      </w:r>
+      <w:proofErr w:type="spellStart"/>
+      <w:r>
+        <w:t>IDhorario</w:t>
+      </w:r>
+      <w:proofErr w:type="spellEnd"/>
+      <w:r>
+        <w:t xml:space="preserve"> são o composto da chave primária </w:t>
+      </w:r>
+      <w:r>
+        <w:t>(</w:t>
+      </w:r>
+      <w:r>
+        <w:t xml:space="preserve">restrição </w:t>
+      </w:r>
+      <w:r>
+        <w:t>PRIMARY KEY e NOT NULL</w:t>
+      </w:r>
+      <w:r>
+        <w:t xml:space="preserve">) e são também </w:t>
+      </w:r>
+      <w:r>
+        <w:t>chaves estrangeiras, para Serviços Épocas e Horários</w:t>
+      </w:r>
+      <w:r>
+        <w:t xml:space="preserve"> respetivamente (restrição chave estrangeira)</w:t>
+      </w:r>
+      <w:r>
+        <w:t>.</w:t>
+      </w:r>
+    </w:p>
+    <w:p>
+      <w:pPr>
+        <w:jc w:val="both"/>
+      </w:pPr>
+    </w:p>
+    <w:p>
+      <w:proofErr w:type="spellStart"/>
+      <w:proofErr w:type="gramStart"/>
+      <w:r>
+        <w:rPr>
+          <w:b/>
+        </w:rPr>
+        <w:t>FuncionárioDeServiço</w:t>
+      </w:r>
+      <w:proofErr w:type="spellEnd"/>
+      <w:r>
+        <w:t>(</w:t>
+      </w:r>
+      <w:proofErr w:type="spellStart"/>
+      <w:proofErr w:type="gramEnd"/>
+      <w:r>
+        <w:rPr>
+          <w:u w:val="single"/>
+        </w:rPr>
+        <w:t>ServiceID</w:t>
+      </w:r>
+      <w:proofErr w:type="spellEnd"/>
+      <w:r>
+        <w:t xml:space="preserve">-&gt;Serviço, </w:t>
+      </w:r>
+      <w:proofErr w:type="spellStart"/>
+      <w:r>
+        <w:rPr>
+          <w:u w:val="single"/>
+        </w:rPr>
+        <w:t>IDfuncionario</w:t>
+      </w:r>
+      <w:proofErr w:type="spellEnd"/>
+      <w:r>
+        <w:rPr>
+          <w:u w:val="single"/>
+        </w:rPr>
+        <w:t>-</w:t>
+      </w:r>
+      <w:r>
+        <w:t xml:space="preserve">&gt;Funcionários, </w:t>
+      </w:r>
+      <w:proofErr w:type="spellStart"/>
+      <w:r>
+        <w:t>Func_Internal_ID</w:t>
+      </w:r>
+      <w:proofErr w:type="spellEnd"/>
+      <w:r>
+        <w:t>)</w:t>
+      </w:r>
+    </w:p>
+    <w:p>
+      <w:pPr>
+        <w:ind w:left="1440" w:firstLine="720"/>
+        <w:rPr>
+          <w:b/>
+        </w:rPr>
+      </w:pPr>
+      <w:r>
+        <w:t xml:space="preserve">    {</w:t>
+      </w:r>
+      <w:proofErr w:type="spellStart"/>
+      <w:r>
+        <w:t>Func_Internal_ID</w:t>
+      </w:r>
+      <w:proofErr w:type="spellEnd"/>
+      <w:r>
+        <w:t xml:space="preserve">, </w:t>
+      </w:r>
+      <w:proofErr w:type="spellStart"/>
+      <w:r>
+        <w:rPr>
+          <w:u w:val="single"/>
+        </w:rPr>
+        <w:t>Service</w:t>
+      </w:r>
+      <w:r>
+        <w:rPr>
+          <w:u w:val="single"/>
+        </w:rPr>
+        <w:t>ID</w:t>
+      </w:r>
+      <w:proofErr w:type="spellEnd"/>
+      <w:r>
+        <w:t>}</w:t>
+      </w:r>
+      <w:r>
+        <w:rPr>
+          <w:b/>
+        </w:rPr>
+        <w:t xml:space="preserve"> UK</w:t>
+      </w:r>
+    </w:p>
+    <w:p>
+      <w:pPr>
+        <w:ind w:firstLine="720"/>
+      </w:pPr>
+      <w:proofErr w:type="spellStart"/>
+      <w:r>
+        <w:t>IDfuncionario</w:t>
+      </w:r>
+      <w:proofErr w:type="spellEnd"/>
+      <w:r>
+        <w:t xml:space="preserve"> e </w:t>
+      </w:r>
+      <w:proofErr w:type="spellStart"/>
+      <w:r>
+        <w:t>ServiceID</w:t>
+      </w:r>
+      <w:proofErr w:type="spellEnd"/>
+      <w:r>
+        <w:t xml:space="preserve"> são o composto da chave primária e são</w:t>
+      </w:r>
+      <w:r>
+        <w:t xml:space="preserve"> também</w:t>
+      </w:r>
+      <w:r>
+        <w:t xml:space="preserve"> chaves </w:t>
+      </w:r>
+      <w:r>
+        <w:t>estrangeiras para Serviço e Funcionários</w:t>
+      </w:r>
+      <w:r>
+        <w:t xml:space="preserve"> respetivamente (restrição chave estrangeira)</w:t>
+      </w:r>
+      <w:r>
+        <w:t>.</w:t>
+      </w:r>
+    </w:p>
+    <w:p>
+      <w:pPr>
+        <w:jc w:val="both"/>
+      </w:pPr>
+    </w:p>
+    <w:p>
+      <w:pPr>
+        <w:jc w:val="both"/>
+      </w:pPr>
+      <w:r>
+        <w:rPr>
+          <w:b/>
+        </w:rPr>
+        <w:t>Visitas</w:t>
+      </w:r>
+      <w:r>
+        <w:rPr>
+          <w:b/>
+        </w:rPr>
+        <w:t xml:space="preserve"> </w:t>
+      </w:r>
+      <w:r>
+        <w:t>(</w:t>
+      </w:r>
+      <w:proofErr w:type="spellStart"/>
+      <w:r>
+        <w:rPr>
+          <w:u w:val="single"/>
+        </w:rPr>
+        <w:t>IDcliente</w:t>
+      </w:r>
+      <w:proofErr w:type="spellEnd"/>
+      <w:r>
+        <w:rPr>
+          <w:u w:val="single"/>
+        </w:rPr>
+        <w:t>-</w:t>
+      </w:r>
+      <w:r>
+        <w:t xml:space="preserve">&gt;Cliente, </w:t>
+      </w:r>
+      <w:proofErr w:type="spellStart"/>
+      <w:r>
+        <w:rPr>
+          <w:u w:val="single"/>
+        </w:rPr>
+        <w:t>ServiceID</w:t>
+      </w:r>
+      <w:proofErr w:type="spellEnd"/>
+      <w:r>
+        <w:t xml:space="preserve">-&gt;Serviço, </w:t>
+      </w:r>
+      <w:proofErr w:type="spellStart"/>
+      <w:r>
+        <w:t>DataDeRating</w:t>
+      </w:r>
+      <w:proofErr w:type="spellEnd"/>
+      <w:r>
+        <w:t>, Rating)</w:t>
+      </w:r>
+    </w:p>
+    <w:p>
+      <w:pPr>
+        <w:ind w:firstLine="720"/>
+        <w:jc w:val="both"/>
+      </w:pPr>
+      <w:r>
+        <w:t xml:space="preserve">ID e </w:t>
+      </w:r>
+      <w:proofErr w:type="spellStart"/>
+      <w:r>
+        <w:t>ServiceID</w:t>
+      </w:r>
+      <w:proofErr w:type="spellEnd"/>
+      <w:r>
+        <w:t xml:space="preserve"> são o composto da chave primária</w:t>
+      </w:r>
+      <w:r>
+        <w:t xml:space="preserve"> </w:t>
+      </w:r>
+      <w:r>
+        <w:t>(</w:t>
+      </w:r>
+      <w:r>
+        <w:t xml:space="preserve">restrição </w:t>
+      </w:r>
+      <w:r>
+        <w:t>PRIMARY KEY e NOT NULL</w:t>
+      </w:r>
+      <w:r>
+        <w:t xml:space="preserve">) e </w:t>
+      </w:r>
+      <w:r>
+        <w:t xml:space="preserve">são </w:t>
+      </w:r>
+      <w:r>
+        <w:t xml:space="preserve">também </w:t>
+      </w:r>
+      <w:r>
+        <w:t>chaves estrangeiras para Clientes e Serviços</w:t>
+      </w:r>
+      <w:r>
+        <w:t xml:space="preserve"> respetivamente (restrição chave estrangeira)</w:t>
+      </w:r>
+      <w:r>
+        <w:t>.</w:t>
+      </w:r>
+    </w:p>
+    <w:p>
+      <w:pPr>
+        <w:jc w:val="both"/>
+      </w:pPr>
+    </w:p>
+    <w:p>
+      <w:pPr>
+        <w:jc w:val="both"/>
+      </w:pPr>
+      <w:r>
+        <w:rPr>
+          <w:b/>
+        </w:rPr>
+        <w:t>Lojas</w:t>
+      </w:r>
+      <w:r>
+        <w:rPr>
+          <w:b/>
+        </w:rPr>
+        <w:t xml:space="preserve"> </w:t>
+      </w:r>
+      <w:r>
+        <w:t>(</w:t>
+      </w:r>
+      <w:proofErr w:type="spellStart"/>
+      <w:r>
+        <w:rPr>
+          <w:u w:val="single"/>
+        </w:rPr>
+        <w:t>StoreServiceID</w:t>
+      </w:r>
+      <w:proofErr w:type="spellEnd"/>
+      <w:r>
+        <w:t>-&gt;Serviço, Inventário)</w:t>
+      </w:r>
+    </w:p>
+    <w:p>
+      <w:pPr>
+        <w:ind w:firstLine="720"/>
+        <w:jc w:val="both"/>
+      </w:pPr>
+      <w:proofErr w:type="spellStart"/>
+      <w:r>
+        <w:t>StoreServiceID</w:t>
+      </w:r>
+      <w:proofErr w:type="spellEnd"/>
+      <w:r>
+        <w:t xml:space="preserve"> é chave primária </w:t>
+      </w:r>
+      <w:r>
+        <w:t>(</w:t>
+      </w:r>
+      <w:r>
+        <w:t xml:space="preserve">restrição </w:t>
+      </w:r>
+      <w:r>
+        <w:t>PRIMARY KEY e NOT NULL</w:t>
+      </w:r>
+      <w:r>
+        <w:t xml:space="preserve">) </w:t>
+      </w:r>
+      <w:r>
+        <w:t>e estrangeira para Serviços</w:t>
+      </w:r>
+      <w:r>
+        <w:t xml:space="preserve"> (restrição chave estrangeira)</w:t>
+      </w:r>
+      <w:r>
+        <w:t>.</w:t>
+      </w:r>
+    </w:p>
+    <w:p>
+      <w:pPr>
+        <w:jc w:val="both"/>
+      </w:pPr>
+    </w:p>
+    <w:p>
+      <w:pPr>
+        <w:jc w:val="both"/>
+      </w:pPr>
+      <w:r>
+        <w:rPr>
+          <w:b/>
+        </w:rPr>
+        <w:t>Restaurantes</w:t>
+      </w:r>
+      <w:r>
+        <w:rPr>
+          <w:b/>
+        </w:rPr>
+        <w:t xml:space="preserve"> </w:t>
+      </w:r>
+      <w:r>
+        <w:t>(</w:t>
+      </w:r>
+      <w:proofErr w:type="spellStart"/>
+      <w:r>
+        <w:rPr>
+          <w:u w:val="single"/>
+        </w:rPr>
+        <w:t>RestaurantServiceID</w:t>
+      </w:r>
+      <w:proofErr w:type="spellEnd"/>
+      <w:r>
+        <w:t xml:space="preserve">-&gt;Serviço, Menu, </w:t>
+      </w:r>
+      <w:proofErr w:type="spellStart"/>
+      <w:r>
+        <w:t>Nmesas</w:t>
+      </w:r>
+      <w:proofErr w:type="spellEnd"/>
+      <w:r>
+        <w:t>)</w:t>
+      </w:r>
+    </w:p>
+    <w:p>
+      <w:pPr>
+        <w:ind w:firstLine="720"/>
+        <w:jc w:val="both"/>
+      </w:pPr>
+      <w:proofErr w:type="spellStart"/>
+      <w:r>
+        <w:t>RestaurantServiceID</w:t>
+      </w:r>
+      <w:proofErr w:type="spellEnd"/>
+      <w:r>
+        <w:t xml:space="preserve"> é chave primária</w:t>
+      </w:r>
+      <w:r>
+        <w:t xml:space="preserve"> </w:t>
+      </w:r>
+      <w:r>
+        <w:t>(</w:t>
+      </w:r>
+      <w:r>
+        <w:t xml:space="preserve">restrição </w:t>
+      </w:r>
+      <w:r>
+        <w:t>PRIMARY KEY e NOT NULL</w:t>
+      </w:r>
+      <w:r>
+        <w:t xml:space="preserve">) </w:t>
+      </w:r>
+      <w:r>
+        <w:t>e estrangeira para Serviços</w:t>
+      </w:r>
+      <w:r>
+        <w:t xml:space="preserve"> (restrição chave estrangeira)</w:t>
+      </w:r>
+      <w:r>
+        <w:t>.</w:t>
+      </w:r>
+    </w:p>
+    <w:p>
+      <w:pPr>
+        <w:jc w:val="both"/>
+      </w:pPr>
+    </w:p>
+    <w:p>
+      <w:pPr>
+        <w:jc w:val="both"/>
+      </w:pPr>
+      <w:r>
+        <w:rPr>
+          <w:b/>
+        </w:rPr>
+        <w:t>Atividades</w:t>
+      </w:r>
+      <w:r>
+        <w:rPr>
+          <w:b/>
+        </w:rPr>
+        <w:t xml:space="preserve"> </w:t>
+      </w:r>
+      <w:r>
+        <w:t>(</w:t>
+      </w:r>
+      <w:proofErr w:type="spellStart"/>
+      <w:r>
+        <w:rPr>
+          <w:u w:val="single"/>
+        </w:rPr>
+        <w:t>ActivityServiceID</w:t>
+      </w:r>
+      <w:proofErr w:type="spellEnd"/>
+      <w:r>
+        <w:t>-&gt;Serviço)</w:t>
+      </w:r>
+    </w:p>
+    <w:p>
+      <w:pPr>
+        <w:ind w:firstLine="720"/>
+        <w:jc w:val="both"/>
+      </w:pPr>
+      <w:proofErr w:type="spellStart"/>
+      <w:r>
+        <w:t>ActivityServiceID</w:t>
+      </w:r>
+      <w:proofErr w:type="spellEnd"/>
+      <w:r>
+        <w:t xml:space="preserve"> é chave primária</w:t>
+      </w:r>
+      <w:r>
+        <w:t xml:space="preserve"> </w:t>
+      </w:r>
+      <w:r>
+        <w:t>(</w:t>
+      </w:r>
+      <w:r>
+        <w:t xml:space="preserve">restrição </w:t>
+      </w:r>
+      <w:r>
+        <w:t>PRIMARY KEY e NOT NULL</w:t>
+      </w:r>
+      <w:r>
+        <w:t>)</w:t>
+      </w:r>
+      <w:r>
+        <w:t xml:space="preserve"> e estrangeira para Serviços</w:t>
+      </w:r>
+      <w:r>
+        <w:t xml:space="preserve"> (restrição chave estrangeira)</w:t>
+      </w:r>
+      <w:r>
+        <w:t>.</w:t>
+      </w:r>
+    </w:p>
+    <w:p>
+      <w:pPr>
+        <w:jc w:val="both"/>
+      </w:pPr>
+    </w:p>
+    <w:p>
+      <w:pPr>
+        <w:jc w:val="both"/>
+      </w:pPr>
+      <w:proofErr w:type="spellStart"/>
+      <w:r>
+        <w:rPr>
+          <w:b/>
+        </w:rPr>
+        <w:t>Carrosseis</w:t>
+      </w:r>
+      <w:proofErr w:type="spellEnd"/>
+      <w:r>
+        <w:rPr>
+          <w:b/>
+        </w:rPr>
+        <w:t xml:space="preserve"> </w:t>
+      </w:r>
+      <w:r>
+        <w:t>(</w:t>
+      </w:r>
+      <w:proofErr w:type="spellStart"/>
+      <w:r>
+        <w:rPr>
+          <w:u w:val="single"/>
+        </w:rPr>
+        <w:t>CarrousselServiceID</w:t>
+      </w:r>
+      <w:proofErr w:type="spellEnd"/>
+      <w:r>
+        <w:t xml:space="preserve">-&gt;Atividade, </w:t>
+      </w:r>
+      <w:proofErr w:type="spellStart"/>
+      <w:r>
+        <w:t>DataProxManutenção</w:t>
+      </w:r>
+      <w:proofErr w:type="spellEnd"/>
+      <w:r>
+        <w:t>)</w:t>
+      </w:r>
+    </w:p>
+    <w:p>
+      <w:pPr>
+        <w:ind w:firstLine="720"/>
+        <w:jc w:val="both"/>
+      </w:pPr>
+      <w:proofErr w:type="spellStart"/>
+      <w:r>
+        <w:t>CarrousselServiceID</w:t>
+      </w:r>
+      <w:proofErr w:type="spellEnd"/>
+      <w:r>
+        <w:t xml:space="preserve"> é chave primária</w:t>
+      </w:r>
+      <w:r>
+        <w:t xml:space="preserve"> </w:t>
+      </w:r>
+      <w:r>
+        <w:t>(</w:t>
+      </w:r>
+      <w:r>
+        <w:t xml:space="preserve">restrição </w:t>
+      </w:r>
+      <w:r>
+        <w:t>PRIMARY KEY e NOT NULL</w:t>
+      </w:r>
+      <w:r>
+        <w:t>) e estrangeira para Atividades (restrição chave estrangeira)</w:t>
+      </w:r>
+      <w:r>
+        <w:t>.</w:t>
+      </w:r>
+    </w:p>
+    <w:p>
+      <w:pPr>
+        <w:jc w:val="both"/>
+      </w:pPr>
+    </w:p>
+    <w:p>
+      <w:pPr>
+        <w:jc w:val="both"/>
+      </w:pPr>
+      <w:r>
+        <w:rPr>
+          <w:b/>
+        </w:rPr>
+        <w:t>Eventos</w:t>
+      </w:r>
+      <w:r>
+        <w:rPr>
+          <w:b/>
+        </w:rPr>
+        <w:t xml:space="preserve"> </w:t>
+      </w:r>
+      <w:r>
+        <w:t>(</w:t>
+      </w:r>
+      <w:proofErr w:type="spellStart"/>
+      <w:r>
+        <w:rPr>
+          <w:u w:val="single"/>
+        </w:rPr>
+        <w:t>EventServiceID</w:t>
+      </w:r>
+      <w:proofErr w:type="spellEnd"/>
+      <w:r>
+        <w:t xml:space="preserve">-&gt;Atividade, </w:t>
+      </w:r>
+      <w:proofErr w:type="spellStart"/>
+      <w:r>
+        <w:t>DataDeEvento</w:t>
+      </w:r>
+      <w:proofErr w:type="spellEnd"/>
+      <w:r>
+        <w:t>, Duração)</w:t>
+      </w:r>
+    </w:p>
+    <w:p>
+      <w:pPr>
+        <w:ind w:firstLine="720"/>
+        <w:jc w:val="both"/>
+      </w:pPr>
+      <w:proofErr w:type="spellStart"/>
+      <w:r>
+        <w:t>EventServiceID</w:t>
+      </w:r>
+      <w:proofErr w:type="spellEnd"/>
+      <w:r>
+        <w:t xml:space="preserve"> é chave </w:t>
+      </w:r>
+      <w:r>
+        <w:t xml:space="preserve">primária </w:t>
+      </w:r>
+      <w:r>
+        <w:t>(</w:t>
+      </w:r>
+      <w:r>
+        <w:t xml:space="preserve">restrição </w:t>
+      </w:r>
+      <w:r>
+        <w:t>PRIMARY KEY e NOT NULL</w:t>
+      </w:r>
+      <w:r>
+        <w:t>) e estrangeira para Atividades (restrição chave estrangeira)</w:t>
+      </w:r>
+      <w:r>
+        <w:t>.</w:t>
+      </w:r>
+    </w:p>
+    <w:p>
+      <w:pPr>
+        <w:ind w:firstLine="720"/>
+        <w:jc w:val="both"/>
+      </w:pPr>
+    </w:p>
+    <w:p>
+      <w:r>
+        <w:rPr>
+          <w:b/>
+        </w:rPr>
+        <w:t>Adereços</w:t>
+      </w:r>
+      <w:r>
+        <w:rPr>
+          <w:b/>
+        </w:rPr>
+        <w:t xml:space="preserve"> </w:t>
+      </w:r>
+      <w:r>
+        <w:t>(</w:t>
+      </w:r>
+      <w:proofErr w:type="spellStart"/>
+      <w:r>
+        <w:rPr>
+          <w:u w:val="single"/>
+        </w:rPr>
+        <w:t>SerialNumber</w:t>
+      </w:r>
+      <w:proofErr w:type="spellEnd"/>
+      <w:r>
+        <w:t xml:space="preserve">, Fornecedor, </w:t>
+      </w:r>
+      <w:proofErr w:type="spellStart"/>
+      <w:r>
+        <w:t>NomeDeAdereço</w:t>
+      </w:r>
+      <w:proofErr w:type="spellEnd"/>
+      <w:r>
+        <w:t xml:space="preserve">, </w:t>
+      </w:r>
+      <w:proofErr w:type="spellStart"/>
+      <w:r>
+        <w:t>ActivityServiceID</w:t>
+      </w:r>
+      <w:proofErr w:type="spellEnd"/>
+      <w:r>
+        <w:t>-&gt;Atividade)</w:t>
+      </w:r>
+    </w:p>
+    <w:p>
+      <w:pPr>
+        <w:ind w:firstLine="720"/>
+      </w:pPr>
+      <w:proofErr w:type="spellStart"/>
+      <w:r>
+        <w:lastRenderedPageBreak/>
+        <w:t>SerialNumber</w:t>
+      </w:r>
+      <w:proofErr w:type="spellEnd"/>
+      <w:r>
+        <w:t xml:space="preserve"> é chave primária</w:t>
+      </w:r>
+      <w:r>
+        <w:t xml:space="preserve"> </w:t>
+      </w:r>
+      <w:r>
+        <w:t>(</w:t>
+      </w:r>
+      <w:r>
+        <w:t xml:space="preserve">restrição </w:t>
+      </w:r>
+      <w:r>
+        <w:t>PRIMARY KEY e NOT NULL</w:t>
+      </w:r>
+      <w:r>
+        <w:t>);</w:t>
+      </w:r>
+    </w:p>
+    <w:p>
+      <w:pPr>
+        <w:ind w:firstLine="720"/>
+      </w:pPr>
+      <w:proofErr w:type="spellStart"/>
+      <w:r>
+        <w:t>ACtivityServiceID</w:t>
+      </w:r>
+      <w:proofErr w:type="spellEnd"/>
+      <w:r>
+        <w:t xml:space="preserve"> é chave estrangeira para Atividade</w:t>
+      </w:r>
+      <w:r>
+        <w:t xml:space="preserve"> (restrição chave estrangeira)</w:t>
+      </w:r>
+      <w:r>
+        <w:t>.</w:t>
+      </w:r>
+    </w:p>
+    <w:p/>
+    <w:p>
+      <w:r>
+        <w:rPr>
+          <w:b/>
+        </w:rPr>
+        <w:t>Departamentos</w:t>
+      </w:r>
+      <w:r>
+        <w:rPr>
+          <w:b/>
+        </w:rPr>
+        <w:t xml:space="preserve"> </w:t>
+      </w:r>
+      <w:r>
+        <w:t>(</w:t>
+      </w:r>
+      <w:r>
+        <w:rPr>
+          <w:u w:val="single"/>
+        </w:rPr>
+        <w:t>Nome</w:t>
+      </w:r>
+      <w:r>
+        <w:t xml:space="preserve">, </w:t>
+      </w:r>
+      <w:proofErr w:type="spellStart"/>
+      <w:r>
+        <w:t>StoreServiceID</w:t>
+      </w:r>
+      <w:proofErr w:type="spellEnd"/>
+      <w:r>
+        <w:t xml:space="preserve">-&gt;Loja, </w:t>
+      </w:r>
+      <w:r>
+        <w:t>Função</w:t>
+      </w:r>
+      <w:r>
+        <w:t>)</w:t>
+      </w:r>
+    </w:p>
+    <w:p>
+      <w:pPr>
+        <w:ind w:firstLine="720"/>
+      </w:pPr>
+      <w:r>
+        <w:t xml:space="preserve">Nome é chave primária </w:t>
+      </w:r>
+      <w:r>
+        <w:t>(</w:t>
+      </w:r>
+      <w:r>
+        <w:t xml:space="preserve">restrição </w:t>
+      </w:r>
+      <w:r>
+        <w:t>PRIMARY KEY e NOT NULL</w:t>
+      </w:r>
+      <w:r>
+        <w:t>);</w:t>
+      </w:r>
+    </w:p>
+    <w:p>
+      <w:pPr>
+        <w:ind w:firstLine="720"/>
+      </w:pPr>
+      <w:proofErr w:type="spellStart"/>
+      <w:r>
+        <w:t>StoreServiceID</w:t>
+      </w:r>
+      <w:proofErr w:type="spellEnd"/>
+      <w:r>
+        <w:t xml:space="preserve"> é chave estrangeira para Loja (restrição chave estrangeira).</w:t>
+      </w:r>
+    </w:p>
+    <w:p>
+      <w:pPr>
+        <w:ind w:firstLine="720"/>
+        <w:rPr>
+          <w:u w:val="single"/>
+        </w:rPr>
+      </w:pPr>
+    </w:p>
+    <w:p>
+      <w:pPr>
         <w:ind w:firstLine="720"/>
         <w:jc w:val="both"/>
         <w:rPr>
@@ -3904,7 +6235,7 @@
     </w:p>
     <w:sectPr>
       <w:pgSz w:w="11909" w:h="16834"/>
-      <w:pgMar w:top="1275" w:right="1440" w:bottom="1440" w:left="1133" w:header="720" w:footer="720" w:gutter="0"/>
+      <w:pgMar w:top="1135" w:right="1440" w:bottom="1440" w:left="1133" w:header="720" w:footer="720" w:gutter="0"/>
       <w:pgNumType w:start="1"/>
       <w:cols w:space="720"/>
     </w:sectPr>
